--- a/dokumentacja/[IO][N2231][AsGlos]Pawel_Mach_Marcin_Edel_Damian_Jaszewski.docx
+++ b/dokumentacja/[IO][N2231][AsGlos]Pawel_Mach_Marcin_Edel_Damian_Jaszewski.docx
@@ -1,6 +1,6 @@
 
 <file path=word/document.xml><?xml version="1.0" encoding="utf-8"?>
-<w:document xmlns:wpc="http://schemas.microsoft.com/office/word/2010/wordprocessingCanvas" xmlns:cx="http://schemas.microsoft.com/office/drawing/2014/chartex" xmlns:cx1="http://schemas.microsoft.com/office/drawing/2015/9/8/chartex" xmlns:cx2="http://schemas.microsoft.com/office/drawing/2015/10/21/chartex" xmlns:cx3="http://schemas.microsoft.com/office/drawing/2016/5/9/chartex" xmlns:cx4="http://schemas.microsoft.com/office/drawing/2016/5/10/chartex" xmlns:cx5="http://schemas.microsoft.com/office/drawing/2016/5/11/chartex" xmlns:cx6="http://schemas.microsoft.com/office/drawing/2016/5/12/chartex" xmlns:cx7="http://schemas.microsoft.com/office/drawing/2016/5/13/chartex" xmlns:cx8="http://schemas.microsoft.com/office/drawing/2016/5/14/chartex" xmlns:mc="http://schemas.openxmlformats.org/markup-compatibility/2006" xmlns:aink="http://schemas.microsoft.com/office/drawing/2016/ink" xmlns:am3d="http://schemas.microsoft.com/office/drawing/2017/model3d" xmlns:o="urn:schemas-microsoft-com:office:office" xmlns:r="http://schemas.openxmlformats.org/officeDocument/2006/relationships" xmlns:m="http://schemas.openxmlformats.org/officeDocument/2006/math" xmlns:v="urn:schemas-microsoft-com:vml" xmlns:wp14="http://schemas.microsoft.com/office/word/2010/wordprocessingDrawing" xmlns:wp="http://schemas.openxmlformats.org/drawingml/2006/wordprocessingDrawing" xmlns:w10="urn:schemas-microsoft-com:office:word" xmlns:w="http://schemas.openxmlformats.org/wordprocessingml/2006/main" xmlns:w14="http://schemas.microsoft.com/office/word/2010/wordml" xmlns:w15="http://schemas.microsoft.com/office/word/2012/wordml" xmlns:w16cex="http://schemas.microsoft.com/office/word/2018/wordml/cex" xmlns:w16cid="http://schemas.microsoft.com/office/word/2016/wordml/cid" xmlns:w16="http://schemas.microsoft.com/office/word/2018/wordml" xmlns:w16sdtdh="http://schemas.microsoft.com/office/word/2020/wordml/sdtdatahash" xmlns:w16se="http://schemas.microsoft.com/office/word/2015/wordml/symex" xmlns:wpg="http://schemas.microsoft.com/office/word/2010/wordprocessingGroup" xmlns:wpi="http://schemas.microsoft.com/office/word/2010/wordprocessingInk" xmlns:wne="http://schemas.microsoft.com/office/word/2006/wordml" xmlns:wps="http://schemas.microsoft.com/office/word/2010/wordprocessingShape" mc:Ignorable="w14 w15 w16se w16cid w16 w16cex w16sdtdh wp14">
+<w:document xmlns:wpc="http://schemas.microsoft.com/office/word/2010/wordprocessingCanvas" xmlns:cx="http://schemas.microsoft.com/office/drawing/2014/chartex" xmlns:cx1="http://schemas.microsoft.com/office/drawing/2015/9/8/chartex" xmlns:cx2="http://schemas.microsoft.com/office/drawing/2015/10/21/chartex" xmlns:cx3="http://schemas.microsoft.com/office/drawing/2016/5/9/chartex" xmlns:cx4="http://schemas.microsoft.com/office/drawing/2016/5/10/chartex" xmlns:cx5="http://schemas.microsoft.com/office/drawing/2016/5/11/chartex" xmlns:cx6="http://schemas.microsoft.com/office/drawing/2016/5/12/chartex" xmlns:cx7="http://schemas.microsoft.com/office/drawing/2016/5/13/chartex" xmlns:cx8="http://schemas.microsoft.com/office/drawing/2016/5/14/chartex" xmlns:mc="http://schemas.openxmlformats.org/markup-compatibility/2006" xmlns:aink="http://schemas.microsoft.com/office/drawing/2016/ink" xmlns:am3d="http://schemas.microsoft.com/office/drawing/2017/model3d" xmlns:o="urn:schemas-microsoft-com:office:office" xmlns:oel="http://schemas.microsoft.com/office/2019/extlst" xmlns:r="http://schemas.openxmlformats.org/officeDocument/2006/relationships" xmlns:m="http://schemas.openxmlformats.org/officeDocument/2006/math" xmlns:v="urn:schemas-microsoft-com:vml" xmlns:wp14="http://schemas.microsoft.com/office/word/2010/wordprocessingDrawing" xmlns:wp="http://schemas.openxmlformats.org/drawingml/2006/wordprocessingDrawing" xmlns:w10="urn:schemas-microsoft-com:office:word" xmlns:w="http://schemas.openxmlformats.org/wordprocessingml/2006/main" xmlns:w14="http://schemas.microsoft.com/office/word/2010/wordml" xmlns:w15="http://schemas.microsoft.com/office/word/2012/wordml" xmlns:w16cex="http://schemas.microsoft.com/office/word/2018/wordml/cex" xmlns:w16cid="http://schemas.microsoft.com/office/word/2016/wordml/cid" xmlns:w16="http://schemas.microsoft.com/office/word/2018/wordml" xmlns:w16sdtdh="http://schemas.microsoft.com/office/word/2020/wordml/sdtdatahash" xmlns:w16se="http://schemas.microsoft.com/office/word/2015/wordml/symex" xmlns:wpg="http://schemas.microsoft.com/office/word/2010/wordprocessingGroup" xmlns:wpi="http://schemas.microsoft.com/office/word/2010/wordprocessingInk" xmlns:wne="http://schemas.microsoft.com/office/word/2006/wordml" xmlns:wps="http://schemas.microsoft.com/office/word/2010/wordprocessingShape" mc:Ignorable="w14 w15 w16se w16cid w16 w16cex w16sdtdh wp14">
   <w:body>
     <w:p>
       <w:pPr>
@@ -112,7 +112,59 @@
           <w:szCs w:val="48"/>
           <w:lang w:eastAsia="pl-PL"/>
         </w:rPr>
-        <w:t>(AG) AsGlos - Asystent Głosowy</w:t>
+        <w:t>(</w:t>
+      </w:r>
+      <w:r>
+        <w:rPr>
+          <w:rFonts w:ascii="Segoe UI" w:eastAsia="Times New Roman" w:hAnsi="Segoe UI" w:cs="Segoe UI"/>
+          <w:b/>
+          <w:bCs/>
+          <w:color w:val="24292E"/>
+          <w:kern w:val="36"/>
+          <w:sz w:val="48"/>
+          <w:szCs w:val="48"/>
+          <w:lang w:eastAsia="pl-PL"/>
+        </w:rPr>
+        <w:t>S</w:t>
+      </w:r>
+      <w:r>
+        <w:rPr>
+          <w:rFonts w:ascii="Segoe UI" w:eastAsia="Times New Roman" w:hAnsi="Segoe UI" w:cs="Segoe UI"/>
+          <w:b/>
+          <w:bCs/>
+          <w:color w:val="24292E"/>
+          <w:kern w:val="36"/>
+          <w:sz w:val="48"/>
+          <w:szCs w:val="48"/>
+          <w:lang w:eastAsia="pl-PL"/>
+        </w:rPr>
+        <w:t xml:space="preserve">AG) </w:t>
+      </w:r>
+      <w:r>
+        <w:rPr>
+          <w:rFonts w:ascii="Segoe UI" w:eastAsia="Times New Roman" w:hAnsi="Segoe UI" w:cs="Segoe UI"/>
+          <w:b/>
+          <w:bCs/>
+          <w:color w:val="24292E"/>
+          <w:kern w:val="36"/>
+          <w:sz w:val="48"/>
+          <w:szCs w:val="48"/>
+          <w:lang w:eastAsia="pl-PL"/>
+        </w:rPr>
+        <w:t>SAG Studencki</w:t>
+      </w:r>
+      <w:r>
+        <w:rPr>
+          <w:rFonts w:ascii="Segoe UI" w:eastAsia="Times New Roman" w:hAnsi="Segoe UI" w:cs="Segoe UI"/>
+          <w:b/>
+          <w:bCs/>
+          <w:color w:val="24292E"/>
+          <w:kern w:val="36"/>
+          <w:sz w:val="48"/>
+          <w:szCs w:val="48"/>
+          <w:lang w:eastAsia="pl-PL"/>
+        </w:rPr>
+        <w:t xml:space="preserve"> Asystent Głosowy</w:t>
       </w:r>
       <w:bookmarkEnd w:id="0"/>
       <w:bookmarkEnd w:id="1"/>
@@ -2514,7 +2566,31 @@
           <w:szCs w:val="24"/>
           <w:lang w:eastAsia="pl-PL"/>
         </w:rPr>
+        <w:t>S</w:t>
+      </w:r>
+      <w:r>
+        <w:rPr>
+          <w:rFonts w:ascii="Segoe UI" w:eastAsia="Times New Roman" w:hAnsi="Segoe UI" w:cs="Segoe UI"/>
+          <w:b/>
+          <w:bCs/>
+          <w:color w:val="24292E"/>
+          <w:sz w:val="24"/>
+          <w:szCs w:val="24"/>
+          <w:lang w:eastAsia="pl-PL"/>
+        </w:rPr>
         <w:t>AG</w:t>
+      </w:r>
+      <w:r>
+        <w:rPr>
+          <w:rFonts w:ascii="Segoe UI" w:eastAsia="Times New Roman" w:hAnsi="Segoe UI" w:cs="Segoe UI"/>
+          <w:b/>
+          <w:bCs/>
+          <w:color w:val="24292E"/>
+          <w:sz w:val="24"/>
+          <w:szCs w:val="24"/>
+          <w:lang w:eastAsia="pl-PL"/>
+        </w:rPr>
+        <w:br/>
       </w:r>
       <w:r>
         <w:rPr>
@@ -2524,7 +2600,6 @@
           <w:szCs w:val="24"/>
           <w:lang w:eastAsia="pl-PL"/>
         </w:rPr>
-        <w:br/>
         <w:t xml:space="preserve">Nazwa pełna: </w:t>
       </w:r>
       <w:r>
@@ -2537,7 +2612,19 @@
           <w:szCs w:val="24"/>
           <w:lang w:eastAsia="pl-PL"/>
         </w:rPr>
-        <w:t>AsGlos studencki asystent głosowy</w:t>
+        <w:t>SAG</w:t>
+      </w:r>
+      <w:r>
+        <w:rPr>
+          <w:rFonts w:ascii="Segoe UI" w:eastAsia="Times New Roman" w:hAnsi="Segoe UI" w:cs="Segoe UI"/>
+          <w:b/>
+          <w:bCs/>
+          <w:color w:val="24292E"/>
+          <w:sz w:val="24"/>
+          <w:szCs w:val="24"/>
+          <w:lang w:eastAsia="pl-PL"/>
+        </w:rPr>
+        <w:t xml:space="preserve"> studencki asystent głosowy</w:t>
       </w:r>
       <w:r>
         <w:rPr>
@@ -2695,7 +2782,69 @@
           <w:szCs w:val="24"/>
           <w:lang w:eastAsia="pl-PL"/>
         </w:rPr>
-        <w:t>Paweł Mach, Marcin Edel, Damian Jaszewski</w:t>
+        <w:t>Paweł Mach</w:t>
+      </w:r>
+      <w:r>
+        <w:rPr>
+          <w:rFonts w:ascii="Segoe UI" w:eastAsia="Times New Roman" w:hAnsi="Segoe UI" w:cs="Segoe UI"/>
+          <w:color w:val="24292E"/>
+          <w:sz w:val="24"/>
+          <w:szCs w:val="24"/>
+          <w:lang w:eastAsia="pl-PL"/>
+        </w:rPr>
+        <w:t xml:space="preserve"> (programista)</w:t>
+      </w:r>
+      <w:r>
+        <w:rPr>
+          <w:rFonts w:ascii="Segoe UI" w:eastAsia="Times New Roman" w:hAnsi="Segoe UI" w:cs="Segoe UI"/>
+          <w:color w:val="24292E"/>
+          <w:sz w:val="24"/>
+          <w:szCs w:val="24"/>
+          <w:lang w:eastAsia="pl-PL"/>
+        </w:rPr>
+        <w:t xml:space="preserve">, Marcin </w:t>
+      </w:r>
+      <w:proofErr w:type="spellStart"/>
+      <w:r>
+        <w:rPr>
+          <w:rFonts w:ascii="Segoe UI" w:eastAsia="Times New Roman" w:hAnsi="Segoe UI" w:cs="Segoe UI"/>
+          <w:color w:val="24292E"/>
+          <w:sz w:val="24"/>
+          <w:szCs w:val="24"/>
+          <w:lang w:eastAsia="pl-PL"/>
+        </w:rPr>
+        <w:t>Edel</w:t>
+      </w:r>
+      <w:proofErr w:type="spellEnd"/>
+      <w:r>
+        <w:rPr>
+          <w:rFonts w:ascii="Segoe UI" w:eastAsia="Times New Roman" w:hAnsi="Segoe UI" w:cs="Segoe UI"/>
+          <w:color w:val="24292E"/>
+          <w:sz w:val="24"/>
+          <w:szCs w:val="24"/>
+          <w:lang w:eastAsia="pl-PL"/>
+        </w:rPr>
+        <w:t xml:space="preserve"> (wizjoner)</w:t>
+      </w:r>
+      <w:r>
+        <w:rPr>
+          <w:rFonts w:ascii="Segoe UI" w:eastAsia="Times New Roman" w:hAnsi="Segoe UI" w:cs="Segoe UI"/>
+          <w:color w:val="24292E"/>
+          <w:sz w:val="24"/>
+          <w:szCs w:val="24"/>
+          <w:lang w:eastAsia="pl-PL"/>
+        </w:rPr>
+        <w:t>, Damian Jaszewski</w:t>
+      </w:r>
+      <w:r>
+        <w:rPr>
+          <w:rFonts w:ascii="Segoe UI" w:eastAsia="Times New Roman" w:hAnsi="Segoe UI" w:cs="Segoe UI"/>
+          <w:color w:val="24292E"/>
+          <w:sz w:val="24"/>
+          <w:szCs w:val="24"/>
+          <w:lang w:eastAsia="pl-PL"/>
+        </w:rPr>
+        <w:t xml:space="preserve"> (tester)</w:t>
       </w:r>
     </w:p>
     <w:p>
@@ -3136,6 +3285,7 @@
                 <w:lang w:eastAsia="pl-PL"/>
               </w:rPr>
             </w:pPr>
+            <w:proofErr w:type="spellStart"/>
             <w:r>
               <w:rPr>
                 <w:rFonts w:ascii="Segoe UI" w:eastAsia="Times New Roman" w:hAnsi="Segoe UI" w:cs="Segoe UI"/>
@@ -3146,6 +3296,7 @@
               </w:rPr>
               <w:t>certifi</w:t>
             </w:r>
+            <w:proofErr w:type="spellEnd"/>
           </w:p>
         </w:tc>
         <w:tc>
@@ -3224,6 +3375,7 @@
                 <w:lang w:eastAsia="pl-PL"/>
               </w:rPr>
             </w:pPr>
+            <w:proofErr w:type="spellStart"/>
             <w:r>
               <w:rPr>
                 <w:rFonts w:ascii="Segoe UI" w:eastAsia="Times New Roman" w:hAnsi="Segoe UI" w:cs="Segoe UI"/>
@@ -3234,6 +3386,7 @@
               </w:rPr>
               <w:t>chardet</w:t>
             </w:r>
+            <w:proofErr w:type="spellEnd"/>
           </w:p>
         </w:tc>
         <w:tc>
@@ -3312,6 +3465,7 @@
                 <w:lang w:eastAsia="pl-PL"/>
               </w:rPr>
             </w:pPr>
+            <w:proofErr w:type="spellStart"/>
             <w:r>
               <w:rPr>
                 <w:rFonts w:ascii="Segoe UI" w:eastAsia="Times New Roman" w:hAnsi="Segoe UI" w:cs="Segoe UI"/>
@@ -3323,6 +3477,7 @@
               <w:lastRenderedPageBreak/>
               <w:t>comtypes</w:t>
             </w:r>
+            <w:proofErr w:type="spellEnd"/>
           </w:p>
         </w:tc>
         <w:tc>
@@ -3401,6 +3556,7 @@
                 <w:lang w:eastAsia="pl-PL"/>
               </w:rPr>
             </w:pPr>
+            <w:proofErr w:type="spellStart"/>
             <w:r>
               <w:rPr>
                 <w:rFonts w:ascii="Segoe UI" w:eastAsia="Times New Roman" w:hAnsi="Segoe UI" w:cs="Segoe UI"/>
@@ -3411,6 +3567,7 @@
               </w:rPr>
               <w:t>distutils-pytest</w:t>
             </w:r>
+            <w:proofErr w:type="spellEnd"/>
           </w:p>
         </w:tc>
         <w:tc>
@@ -3489,6 +3646,7 @@
                 <w:lang w:eastAsia="pl-PL"/>
               </w:rPr>
             </w:pPr>
+            <w:proofErr w:type="spellStart"/>
             <w:r>
               <w:rPr>
                 <w:rFonts w:ascii="Segoe UI" w:eastAsia="Times New Roman" w:hAnsi="Segoe UI" w:cs="Segoe UI"/>
@@ -3499,6 +3657,7 @@
               </w:rPr>
               <w:t>docopt</w:t>
             </w:r>
+            <w:proofErr w:type="spellEnd"/>
           </w:p>
         </w:tc>
         <w:tc>
@@ -3577,6 +3736,7 @@
                 <w:lang w:eastAsia="pl-PL"/>
               </w:rPr>
             </w:pPr>
+            <w:proofErr w:type="spellStart"/>
             <w:r>
               <w:rPr>
                 <w:rFonts w:ascii="Segoe UI" w:eastAsia="Times New Roman" w:hAnsi="Segoe UI" w:cs="Segoe UI"/>
@@ -3587,6 +3747,7 @@
               </w:rPr>
               <w:t>geojson</w:t>
             </w:r>
+            <w:proofErr w:type="spellEnd"/>
           </w:p>
         </w:tc>
         <w:tc>
@@ -3665,6 +3826,7 @@
                 <w:lang w:eastAsia="pl-PL"/>
               </w:rPr>
             </w:pPr>
+            <w:proofErr w:type="spellStart"/>
             <w:r>
               <w:rPr>
                 <w:rFonts w:ascii="Segoe UI" w:eastAsia="Times New Roman" w:hAnsi="Segoe UI" w:cs="Segoe UI"/>
@@ -3675,6 +3837,7 @@
               </w:rPr>
               <w:t>gevent</w:t>
             </w:r>
+            <w:proofErr w:type="spellEnd"/>
           </w:p>
         </w:tc>
         <w:tc>
@@ -3753,6 +3916,7 @@
                 <w:lang w:eastAsia="pl-PL"/>
               </w:rPr>
             </w:pPr>
+            <w:proofErr w:type="spellStart"/>
             <w:r>
               <w:rPr>
                 <w:rFonts w:ascii="Segoe UI" w:eastAsia="Times New Roman" w:hAnsi="Segoe UI" w:cs="Segoe UI"/>
@@ -3763,6 +3927,7 @@
               </w:rPr>
               <w:t>gevent-websocket</w:t>
             </w:r>
+            <w:proofErr w:type="spellEnd"/>
           </w:p>
         </w:tc>
         <w:tc>
@@ -3841,6 +4006,7 @@
                 <w:lang w:eastAsia="pl-PL"/>
               </w:rPr>
             </w:pPr>
+            <w:proofErr w:type="spellStart"/>
             <w:r>
               <w:rPr>
                 <w:rFonts w:ascii="Segoe UI" w:eastAsia="Times New Roman" w:hAnsi="Segoe UI" w:cs="Segoe UI"/>
@@ -3851,6 +4017,7 @@
               </w:rPr>
               <w:t>google</w:t>
             </w:r>
+            <w:proofErr w:type="spellEnd"/>
           </w:p>
         </w:tc>
         <w:tc>
@@ -3929,6 +4096,7 @@
                 <w:lang w:eastAsia="pl-PL"/>
               </w:rPr>
             </w:pPr>
+            <w:proofErr w:type="spellStart"/>
             <w:r>
               <w:rPr>
                 <w:rFonts w:ascii="Segoe UI" w:eastAsia="Times New Roman" w:hAnsi="Segoe UI" w:cs="Segoe UI"/>
@@ -3939,6 +4107,7 @@
               </w:rPr>
               <w:t>google-search</w:t>
             </w:r>
+            <w:proofErr w:type="spellEnd"/>
           </w:p>
         </w:tc>
         <w:tc>
@@ -4017,6 +4186,7 @@
                 <w:lang w:eastAsia="pl-PL"/>
               </w:rPr>
             </w:pPr>
+            <w:proofErr w:type="spellStart"/>
             <w:r>
               <w:rPr>
                 <w:rFonts w:ascii="Segoe UI" w:eastAsia="Times New Roman" w:hAnsi="Segoe UI" w:cs="Segoe UI"/>
@@ -4027,6 +4197,7 @@
               </w:rPr>
               <w:t>google-search-results</w:t>
             </w:r>
+            <w:proofErr w:type="spellEnd"/>
           </w:p>
         </w:tc>
         <w:tc>
@@ -4105,6 +4276,7 @@
                 <w:lang w:eastAsia="pl-PL"/>
               </w:rPr>
             </w:pPr>
+            <w:proofErr w:type="spellStart"/>
             <w:r>
               <w:rPr>
                 <w:rFonts w:ascii="Segoe UI" w:eastAsia="Times New Roman" w:hAnsi="Segoe UI" w:cs="Segoe UI"/>
@@ -4115,6 +4287,7 @@
               </w:rPr>
               <w:t>googlesearch-python</w:t>
             </w:r>
+            <w:proofErr w:type="spellEnd"/>
           </w:p>
         </w:tc>
         <w:tc>
@@ -4193,6 +4366,7 @@
                 <w:lang w:eastAsia="pl-PL"/>
               </w:rPr>
             </w:pPr>
+            <w:proofErr w:type="spellStart"/>
             <w:r>
               <w:rPr>
                 <w:rFonts w:ascii="Segoe UI" w:eastAsia="Times New Roman" w:hAnsi="Segoe UI" w:cs="Segoe UI"/>
@@ -4203,6 +4377,7 @@
               </w:rPr>
               <w:t>idna</w:t>
             </w:r>
+            <w:proofErr w:type="spellEnd"/>
           </w:p>
         </w:tc>
         <w:tc>
@@ -4369,6 +4544,7 @@
                 <w:lang w:eastAsia="pl-PL"/>
               </w:rPr>
             </w:pPr>
+            <w:proofErr w:type="spellStart"/>
             <w:r>
               <w:rPr>
                 <w:rFonts w:ascii="Segoe UI" w:eastAsia="Times New Roman" w:hAnsi="Segoe UI" w:cs="Segoe UI"/>
@@ -4379,6 +4555,7 @@
               </w:rPr>
               <w:t>MouseInfo</w:t>
             </w:r>
+            <w:proofErr w:type="spellEnd"/>
           </w:p>
         </w:tc>
         <w:tc>
@@ -4457,6 +4634,7 @@
                 <w:lang w:eastAsia="pl-PL"/>
               </w:rPr>
             </w:pPr>
+            <w:proofErr w:type="spellStart"/>
             <w:r>
               <w:rPr>
                 <w:rFonts w:ascii="Segoe UI" w:eastAsia="Times New Roman" w:hAnsi="Segoe UI" w:cs="Segoe UI"/>
@@ -4467,6 +4645,7 @@
               </w:rPr>
               <w:t>multidict</w:t>
             </w:r>
+            <w:proofErr w:type="spellEnd"/>
           </w:p>
         </w:tc>
         <w:tc>
@@ -4545,6 +4724,7 @@
                 <w:lang w:eastAsia="pl-PL"/>
               </w:rPr>
             </w:pPr>
+            <w:proofErr w:type="spellStart"/>
             <w:r>
               <w:rPr>
                 <w:rFonts w:ascii="Segoe UI" w:eastAsia="Times New Roman" w:hAnsi="Segoe UI" w:cs="Segoe UI"/>
@@ -4555,6 +4735,7 @@
               </w:rPr>
               <w:t>numpy</w:t>
             </w:r>
+            <w:proofErr w:type="spellEnd"/>
           </w:p>
         </w:tc>
         <w:tc>
@@ -4633,6 +4814,7 @@
                 <w:lang w:eastAsia="pl-PL"/>
               </w:rPr>
             </w:pPr>
+            <w:proofErr w:type="spellStart"/>
             <w:r>
               <w:rPr>
                 <w:rFonts w:ascii="Segoe UI" w:eastAsia="Times New Roman" w:hAnsi="Segoe UI" w:cs="Segoe UI"/>
@@ -4643,6 +4825,7 @@
               </w:rPr>
               <w:t>packaging</w:t>
             </w:r>
+            <w:proofErr w:type="spellEnd"/>
           </w:p>
         </w:tc>
         <w:tc>
@@ -4721,6 +4904,7 @@
                 <w:lang w:eastAsia="pl-PL"/>
               </w:rPr>
             </w:pPr>
+            <w:proofErr w:type="spellStart"/>
             <w:r>
               <w:rPr>
                 <w:rFonts w:ascii="Segoe UI" w:eastAsia="Times New Roman" w:hAnsi="Segoe UI" w:cs="Segoe UI"/>
@@ -4731,6 +4915,7 @@
               </w:rPr>
               <w:t>pandas</w:t>
             </w:r>
+            <w:proofErr w:type="spellEnd"/>
           </w:p>
         </w:tc>
         <w:tc>
@@ -4809,6 +4994,7 @@
                 <w:lang w:eastAsia="pl-PL"/>
               </w:rPr>
             </w:pPr>
+            <w:proofErr w:type="spellStart"/>
             <w:r>
               <w:rPr>
                 <w:rFonts w:ascii="Segoe UI" w:eastAsia="Times New Roman" w:hAnsi="Segoe UI" w:cs="Segoe UI"/>
@@ -4820,6 +5006,7 @@
               <w:lastRenderedPageBreak/>
               <w:t>Pillow</w:t>
             </w:r>
+            <w:proofErr w:type="spellEnd"/>
           </w:p>
         </w:tc>
         <w:tc>
@@ -4898,6 +5085,7 @@
                 <w:lang w:eastAsia="pl-PL"/>
               </w:rPr>
             </w:pPr>
+            <w:proofErr w:type="spellStart"/>
             <w:r>
               <w:rPr>
                 <w:rFonts w:ascii="Segoe UI" w:eastAsia="Times New Roman" w:hAnsi="Segoe UI" w:cs="Segoe UI"/>
@@ -4908,6 +5096,7 @@
               </w:rPr>
               <w:t>pipwin</w:t>
             </w:r>
+            <w:proofErr w:type="spellEnd"/>
           </w:p>
         </w:tc>
         <w:tc>
@@ -5074,6 +5263,7 @@
                 <w:lang w:eastAsia="pl-PL"/>
               </w:rPr>
             </w:pPr>
+            <w:proofErr w:type="spellStart"/>
             <w:r>
               <w:rPr>
                 <w:rFonts w:ascii="Segoe UI" w:eastAsia="Times New Roman" w:hAnsi="Segoe UI" w:cs="Segoe UI"/>
@@ -5084,6 +5274,7 @@
               </w:rPr>
               <w:t>PyAudio</w:t>
             </w:r>
+            <w:proofErr w:type="spellEnd"/>
           </w:p>
         </w:tc>
         <w:tc>
@@ -5162,6 +5353,7 @@
                 <w:lang w:eastAsia="pl-PL"/>
               </w:rPr>
             </w:pPr>
+            <w:proofErr w:type="spellStart"/>
             <w:r>
               <w:rPr>
                 <w:rFonts w:ascii="Segoe UI" w:eastAsia="Times New Roman" w:hAnsi="Segoe UI" w:cs="Segoe UI"/>
@@ -5172,6 +5364,7 @@
               </w:rPr>
               <w:t>PyAutoGUI</w:t>
             </w:r>
+            <w:proofErr w:type="spellEnd"/>
           </w:p>
         </w:tc>
         <w:tc>
@@ -5250,6 +5443,7 @@
                 <w:lang w:eastAsia="pl-PL"/>
               </w:rPr>
             </w:pPr>
+            <w:proofErr w:type="spellStart"/>
             <w:r>
               <w:rPr>
                 <w:rFonts w:ascii="Segoe UI" w:eastAsia="Times New Roman" w:hAnsi="Segoe UI" w:cs="Segoe UI"/>
@@ -5260,6 +5454,7 @@
               </w:rPr>
               <w:t>PyGetWindow</w:t>
             </w:r>
+            <w:proofErr w:type="spellEnd"/>
           </w:p>
         </w:tc>
         <w:tc>
@@ -5338,6 +5533,7 @@
                 <w:lang w:eastAsia="pl-PL"/>
               </w:rPr>
             </w:pPr>
+            <w:proofErr w:type="spellStart"/>
             <w:r>
               <w:rPr>
                 <w:rFonts w:ascii="Segoe UI" w:eastAsia="Times New Roman" w:hAnsi="Segoe UI" w:cs="Segoe UI"/>
@@ -5348,6 +5544,7 @@
               </w:rPr>
               <w:t>pyinstaller</w:t>
             </w:r>
+            <w:proofErr w:type="spellEnd"/>
           </w:p>
         </w:tc>
         <w:tc>
@@ -5426,6 +5623,7 @@
                 <w:lang w:eastAsia="pl-PL"/>
               </w:rPr>
             </w:pPr>
+            <w:proofErr w:type="spellStart"/>
             <w:r>
               <w:rPr>
                 <w:rFonts w:ascii="Segoe UI" w:eastAsia="Times New Roman" w:hAnsi="Segoe UI" w:cs="Segoe UI"/>
@@ -5436,6 +5634,7 @@
               </w:rPr>
               <w:t>pyinstaller-hooks-contrib</w:t>
             </w:r>
+            <w:proofErr w:type="spellEnd"/>
           </w:p>
         </w:tc>
         <w:tc>
@@ -5514,6 +5713,7 @@
                 <w:lang w:eastAsia="pl-PL"/>
               </w:rPr>
             </w:pPr>
+            <w:proofErr w:type="spellStart"/>
             <w:r>
               <w:rPr>
                 <w:rFonts w:ascii="Segoe UI" w:eastAsia="Times New Roman" w:hAnsi="Segoe UI" w:cs="Segoe UI"/>
@@ -5524,6 +5724,7 @@
               </w:rPr>
               <w:t>pyjsparser</w:t>
             </w:r>
+            <w:proofErr w:type="spellEnd"/>
           </w:p>
         </w:tc>
         <w:tc>
@@ -5602,6 +5803,7 @@
                 <w:lang w:eastAsia="pl-PL"/>
               </w:rPr>
             </w:pPr>
+            <w:proofErr w:type="spellStart"/>
             <w:r>
               <w:rPr>
                 <w:rFonts w:ascii="Segoe UI" w:eastAsia="Times New Roman" w:hAnsi="Segoe UI" w:cs="Segoe UI"/>
@@ -5612,6 +5814,7 @@
               </w:rPr>
               <w:t>PyMsgBox</w:t>
             </w:r>
+            <w:proofErr w:type="spellEnd"/>
           </w:p>
         </w:tc>
         <w:tc>
@@ -5690,6 +5893,7 @@
                 <w:lang w:eastAsia="pl-PL"/>
               </w:rPr>
             </w:pPr>
+            <w:proofErr w:type="spellStart"/>
             <w:r>
               <w:rPr>
                 <w:rFonts w:ascii="Segoe UI" w:eastAsia="Times New Roman" w:hAnsi="Segoe UI" w:cs="Segoe UI"/>
@@ -5700,6 +5904,7 @@
               </w:rPr>
               <w:t>pyowm</w:t>
             </w:r>
+            <w:proofErr w:type="spellEnd"/>
           </w:p>
         </w:tc>
         <w:tc>
@@ -5778,6 +5983,7 @@
                 <w:lang w:eastAsia="pl-PL"/>
               </w:rPr>
             </w:pPr>
+            <w:proofErr w:type="spellStart"/>
             <w:r>
               <w:rPr>
                 <w:rFonts w:ascii="Segoe UI" w:eastAsia="Times New Roman" w:hAnsi="Segoe UI" w:cs="Segoe UI"/>
@@ -5788,6 +5994,7 @@
               </w:rPr>
               <w:t>pyparsing</w:t>
             </w:r>
+            <w:proofErr w:type="spellEnd"/>
           </w:p>
         </w:tc>
         <w:tc>
@@ -5866,6 +6073,7 @@
                 <w:lang w:eastAsia="pl-PL"/>
               </w:rPr>
             </w:pPr>
+            <w:proofErr w:type="spellStart"/>
             <w:r>
               <w:rPr>
                 <w:rFonts w:ascii="Segoe UI" w:eastAsia="Times New Roman" w:hAnsi="Segoe UI" w:cs="Segoe UI"/>
@@ -5876,6 +6084,7 @@
               </w:rPr>
               <w:t>pyperclip</w:t>
             </w:r>
+            <w:proofErr w:type="spellEnd"/>
           </w:p>
         </w:tc>
         <w:tc>
@@ -6042,6 +6251,7 @@
                 <w:lang w:eastAsia="pl-PL"/>
               </w:rPr>
             </w:pPr>
+            <w:proofErr w:type="spellStart"/>
             <w:r>
               <w:rPr>
                 <w:rFonts w:ascii="Segoe UI" w:eastAsia="Times New Roman" w:hAnsi="Segoe UI" w:cs="Segoe UI"/>
@@ -6052,6 +6262,7 @@
               </w:rPr>
               <w:t>PyPrind</w:t>
             </w:r>
+            <w:proofErr w:type="spellEnd"/>
           </w:p>
         </w:tc>
         <w:tc>
@@ -6130,6 +6341,7 @@
                 <w:lang w:eastAsia="pl-PL"/>
               </w:rPr>
             </w:pPr>
+            <w:proofErr w:type="spellStart"/>
             <w:r>
               <w:rPr>
                 <w:rFonts w:ascii="Segoe UI" w:eastAsia="Times New Roman" w:hAnsi="Segoe UI" w:cs="Segoe UI"/>
@@ -6140,6 +6352,7 @@
               </w:rPr>
               <w:t>PyRect</w:t>
             </w:r>
+            <w:proofErr w:type="spellEnd"/>
           </w:p>
         </w:tc>
         <w:tc>
@@ -6218,6 +6431,7 @@
                 <w:lang w:eastAsia="pl-PL"/>
               </w:rPr>
             </w:pPr>
+            <w:proofErr w:type="spellStart"/>
             <w:r>
               <w:rPr>
                 <w:rFonts w:ascii="Segoe UI" w:eastAsia="Times New Roman" w:hAnsi="Segoe UI" w:cs="Segoe UI"/>
@@ -6229,6 +6443,7 @@
               <w:lastRenderedPageBreak/>
               <w:t>PyScreeze</w:t>
             </w:r>
+            <w:proofErr w:type="spellEnd"/>
           </w:p>
         </w:tc>
         <w:tc>
@@ -6307,6 +6522,7 @@
                 <w:lang w:eastAsia="pl-PL"/>
               </w:rPr>
             </w:pPr>
+            <w:proofErr w:type="spellStart"/>
             <w:r>
               <w:rPr>
                 <w:rFonts w:ascii="Segoe UI" w:eastAsia="Times New Roman" w:hAnsi="Segoe UI" w:cs="Segoe UI"/>
@@ -6317,6 +6533,7 @@
               </w:rPr>
               <w:t>PySimpleGUI</w:t>
             </w:r>
+            <w:proofErr w:type="spellEnd"/>
           </w:p>
         </w:tc>
         <w:tc>
@@ -6395,6 +6612,7 @@
                 <w:lang w:eastAsia="pl-PL"/>
               </w:rPr>
             </w:pPr>
+            <w:proofErr w:type="spellStart"/>
             <w:r>
               <w:rPr>
                 <w:rFonts w:ascii="Segoe UI" w:eastAsia="Times New Roman" w:hAnsi="Segoe UI" w:cs="Segoe UI"/>
@@ -6405,6 +6623,7 @@
               </w:rPr>
               <w:t>pySmartDL</w:t>
             </w:r>
+            <w:proofErr w:type="spellEnd"/>
           </w:p>
         </w:tc>
         <w:tc>
@@ -6446,8 +6665,20 @@
                 <w:szCs w:val="24"/>
                 <w:lang w:eastAsia="pl-PL"/>
               </w:rPr>
-              <w:t>Public Domain</w:t>
-            </w:r>
+              <w:t xml:space="preserve">Public </w:t>
+            </w:r>
+            <w:proofErr w:type="spellStart"/>
+            <w:r>
+              <w:rPr>
+                <w:rFonts w:ascii="Segoe UI" w:eastAsia="Times New Roman" w:hAnsi="Segoe UI" w:cs="Segoe UI"/>
+                <w:color w:val="24292E"/>
+                <w:sz w:val="24"/>
+                <w:szCs w:val="24"/>
+                <w:lang w:eastAsia="pl-PL"/>
+              </w:rPr>
+              <w:t>Domain</w:t>
+            </w:r>
+            <w:proofErr w:type="spellEnd"/>
           </w:p>
         </w:tc>
       </w:tr>
@@ -6483,6 +6714,7 @@
                 <w:lang w:eastAsia="pl-PL"/>
               </w:rPr>
             </w:pPr>
+            <w:proofErr w:type="spellStart"/>
             <w:r>
               <w:rPr>
                 <w:rFonts w:ascii="Segoe UI" w:eastAsia="Times New Roman" w:hAnsi="Segoe UI" w:cs="Segoe UI"/>
@@ -6493,6 +6725,7 @@
               </w:rPr>
               <w:t>PySocks</w:t>
             </w:r>
+            <w:proofErr w:type="spellEnd"/>
           </w:p>
         </w:tc>
         <w:tc>
@@ -6571,6 +6804,7 @@
                 <w:lang w:eastAsia="pl-PL"/>
               </w:rPr>
             </w:pPr>
+            <w:proofErr w:type="spellStart"/>
             <w:r>
               <w:rPr>
                 <w:rFonts w:ascii="Segoe UI" w:eastAsia="Times New Roman" w:hAnsi="Segoe UI" w:cs="Segoe UI"/>
@@ -6581,6 +6815,7 @@
               </w:rPr>
               <w:t>python-dateutil</w:t>
             </w:r>
+            <w:proofErr w:type="spellEnd"/>
           </w:p>
         </w:tc>
         <w:tc>
@@ -6659,6 +6894,7 @@
                 <w:lang w:eastAsia="pl-PL"/>
               </w:rPr>
             </w:pPr>
+            <w:proofErr w:type="spellStart"/>
             <w:r>
               <w:rPr>
                 <w:rFonts w:ascii="Segoe UI" w:eastAsia="Times New Roman" w:hAnsi="Segoe UI" w:cs="Segoe UI"/>
@@ -6669,6 +6905,7 @@
               </w:rPr>
               <w:t>python-weather</w:t>
             </w:r>
+            <w:proofErr w:type="spellEnd"/>
           </w:p>
         </w:tc>
         <w:tc>
@@ -6835,6 +7072,7 @@
                 <w:lang w:eastAsia="pl-PL"/>
               </w:rPr>
             </w:pPr>
+            <w:proofErr w:type="spellStart"/>
             <w:r>
               <w:rPr>
                 <w:rFonts w:ascii="Segoe UI" w:eastAsia="Times New Roman" w:hAnsi="Segoe UI" w:cs="Segoe UI"/>
@@ -6845,6 +7083,7 @@
               </w:rPr>
               <w:t>PyTweening</w:t>
             </w:r>
+            <w:proofErr w:type="spellEnd"/>
           </w:p>
         </w:tc>
         <w:tc>
@@ -6923,6 +7162,7 @@
                 <w:lang w:eastAsia="pl-PL"/>
               </w:rPr>
             </w:pPr>
+            <w:proofErr w:type="spellStart"/>
             <w:r>
               <w:rPr>
                 <w:rFonts w:ascii="Segoe UI" w:eastAsia="Times New Roman" w:hAnsi="Segoe UI" w:cs="Segoe UI"/>
@@ -6933,6 +7173,7 @@
               </w:rPr>
               <w:t>pytz</w:t>
             </w:r>
+            <w:proofErr w:type="spellEnd"/>
           </w:p>
         </w:tc>
         <w:tc>
@@ -7011,6 +7252,7 @@
                 <w:lang w:eastAsia="pl-PL"/>
               </w:rPr>
             </w:pPr>
+            <w:proofErr w:type="spellStart"/>
             <w:r>
               <w:rPr>
                 <w:rFonts w:ascii="Segoe UI" w:eastAsia="Times New Roman" w:hAnsi="Segoe UI" w:cs="Segoe UI"/>
@@ -7021,6 +7263,7 @@
               </w:rPr>
               <w:t>PyUserInput</w:t>
             </w:r>
+            <w:proofErr w:type="spellEnd"/>
           </w:p>
         </w:tc>
         <w:tc>
@@ -7275,6 +7518,7 @@
                 <w:lang w:eastAsia="pl-PL"/>
               </w:rPr>
             </w:pPr>
+            <w:proofErr w:type="spellStart"/>
             <w:r>
               <w:rPr>
                 <w:rFonts w:ascii="Segoe UI" w:eastAsia="Times New Roman" w:hAnsi="Segoe UI" w:cs="Segoe UI"/>
@@ -7285,6 +7529,7 @@
               </w:rPr>
               <w:t>six</w:t>
             </w:r>
+            <w:proofErr w:type="spellEnd"/>
           </w:p>
         </w:tc>
         <w:tc>
@@ -7363,6 +7608,7 @@
                 <w:lang w:eastAsia="pl-PL"/>
               </w:rPr>
             </w:pPr>
+            <w:proofErr w:type="spellStart"/>
             <w:r>
               <w:rPr>
                 <w:rFonts w:ascii="Segoe UI" w:eastAsia="Times New Roman" w:hAnsi="Segoe UI" w:cs="Segoe UI"/>
@@ -7373,6 +7619,7 @@
               </w:rPr>
               <w:t>soupsieve</w:t>
             </w:r>
+            <w:proofErr w:type="spellEnd"/>
           </w:p>
         </w:tc>
         <w:tc>
@@ -7451,6 +7698,7 @@
                 <w:lang w:eastAsia="pl-PL"/>
               </w:rPr>
             </w:pPr>
+            <w:proofErr w:type="spellStart"/>
             <w:r>
               <w:rPr>
                 <w:rFonts w:ascii="Segoe UI" w:eastAsia="Times New Roman" w:hAnsi="Segoe UI" w:cs="Segoe UI"/>
@@ -7461,6 +7709,7 @@
               </w:rPr>
               <w:t>SpeechRecognition</w:t>
             </w:r>
+            <w:proofErr w:type="spellEnd"/>
           </w:p>
         </w:tc>
         <w:tc>
@@ -7539,6 +7788,7 @@
                 <w:lang w:eastAsia="pl-PL"/>
               </w:rPr>
             </w:pPr>
+            <w:proofErr w:type="spellStart"/>
             <w:r>
               <w:rPr>
                 <w:rFonts w:ascii="Segoe UI" w:eastAsia="Times New Roman" w:hAnsi="Segoe UI" w:cs="Segoe UI"/>
@@ -7549,6 +7799,7 @@
               </w:rPr>
               <w:t>tzlocal</w:t>
             </w:r>
+            <w:proofErr w:type="spellEnd"/>
           </w:p>
         </w:tc>
         <w:tc>
@@ -7715,6 +7966,7 @@
                 <w:lang w:eastAsia="pl-PL"/>
               </w:rPr>
             </w:pPr>
+            <w:proofErr w:type="spellStart"/>
             <w:r>
               <w:rPr>
                 <w:rFonts w:ascii="Segoe UI" w:eastAsia="Times New Roman" w:hAnsi="Segoe UI" w:cs="Segoe UI"/>
@@ -7726,6 +7978,7 @@
               <w:lastRenderedPageBreak/>
               <w:t>wikipedia</w:t>
             </w:r>
+            <w:proofErr w:type="spellEnd"/>
           </w:p>
         </w:tc>
         <w:tc>
@@ -8164,7 +8417,29 @@
                 <w:szCs w:val="24"/>
                 <w:lang w:eastAsia="pl-PL"/>
               </w:rPr>
-              <w:t>uruchamia funkcję wyszukiwania haseł na wikipedii z możliwością zapisu do pliku</w:t>
+              <w:t xml:space="preserve">uruchamia funkcję wyszukiwania haseł na </w:t>
+            </w:r>
+            <w:proofErr w:type="spellStart"/>
+            <w:r>
+              <w:rPr>
+                <w:rFonts w:ascii="Segoe UI" w:eastAsia="Times New Roman" w:hAnsi="Segoe UI" w:cs="Segoe UI"/>
+                <w:color w:val="24292E"/>
+                <w:sz w:val="24"/>
+                <w:szCs w:val="24"/>
+                <w:lang w:eastAsia="pl-PL"/>
+              </w:rPr>
+              <w:t>wikipedii</w:t>
+            </w:r>
+            <w:proofErr w:type="spellEnd"/>
+            <w:r>
+              <w:rPr>
+                <w:rFonts w:ascii="Segoe UI" w:eastAsia="Times New Roman" w:hAnsi="Segoe UI" w:cs="Segoe UI"/>
+                <w:color w:val="24292E"/>
+                <w:sz w:val="24"/>
+                <w:szCs w:val="24"/>
+                <w:lang w:eastAsia="pl-PL"/>
+              </w:rPr>
+              <w:t xml:space="preserve"> z możliwością zapisu do pliku</w:t>
             </w:r>
           </w:p>
         </w:tc>
@@ -8719,6 +8994,7 @@
                 <w:lang w:eastAsia="pl-PL"/>
               </w:rPr>
             </w:pPr>
+            <w:proofErr w:type="spellStart"/>
             <w:r>
               <w:rPr>
                 <w:rFonts w:ascii="Segoe UI" w:eastAsia="Times New Roman" w:hAnsi="Segoe UI" w:cs="Segoe UI"/>
@@ -8729,6 +9005,7 @@
               </w:rPr>
               <w:t>Screenshot</w:t>
             </w:r>
+            <w:proofErr w:type="spellEnd"/>
           </w:p>
         </w:tc>
         <w:tc>
@@ -8764,7 +9041,29 @@
                 <w:szCs w:val="24"/>
                 <w:lang w:eastAsia="pl-PL"/>
               </w:rPr>
-              <w:t>pobiera i zapisuje zawartość ekranu do pliku png z podanym przez użytkownika tytułem</w:t>
+              <w:t xml:space="preserve">pobiera i zapisuje zawartość ekranu do pliku </w:t>
+            </w:r>
+            <w:proofErr w:type="spellStart"/>
+            <w:r>
+              <w:rPr>
+                <w:rFonts w:ascii="Segoe UI" w:eastAsia="Times New Roman" w:hAnsi="Segoe UI" w:cs="Segoe UI"/>
+                <w:color w:val="24292E"/>
+                <w:sz w:val="24"/>
+                <w:szCs w:val="24"/>
+                <w:lang w:eastAsia="pl-PL"/>
+              </w:rPr>
+              <w:t>png</w:t>
+            </w:r>
+            <w:proofErr w:type="spellEnd"/>
+            <w:r>
+              <w:rPr>
+                <w:rFonts w:ascii="Segoe UI" w:eastAsia="Times New Roman" w:hAnsi="Segoe UI" w:cs="Segoe UI"/>
+                <w:color w:val="24292E"/>
+                <w:sz w:val="24"/>
+                <w:szCs w:val="24"/>
+                <w:lang w:eastAsia="pl-PL"/>
+              </w:rPr>
+              <w:t xml:space="preserve"> z podanym przez użytkownika tytułem</w:t>
             </w:r>
           </w:p>
         </w:tc>
@@ -8914,7 +9213,51 @@
                 <w:szCs w:val="24"/>
                 <w:lang w:eastAsia="pl-PL"/>
               </w:rPr>
-              <w:t>uruchamia zdefiniowane strony www (stronę UG, stackoverflow, yputube, inne</w:t>
+              <w:t xml:space="preserve">uruchamia zdefiniowane strony www (stronę UG, </w:t>
+            </w:r>
+            <w:proofErr w:type="spellStart"/>
+            <w:r>
+              <w:rPr>
+                <w:rFonts w:ascii="Segoe UI" w:eastAsia="Times New Roman" w:hAnsi="Segoe UI" w:cs="Segoe UI"/>
+                <w:color w:val="24292E"/>
+                <w:sz w:val="24"/>
+                <w:szCs w:val="24"/>
+                <w:lang w:eastAsia="pl-PL"/>
+              </w:rPr>
+              <w:t>stackoverflow</w:t>
+            </w:r>
+            <w:proofErr w:type="spellEnd"/>
+            <w:r>
+              <w:rPr>
+                <w:rFonts w:ascii="Segoe UI" w:eastAsia="Times New Roman" w:hAnsi="Segoe UI" w:cs="Segoe UI"/>
+                <w:color w:val="24292E"/>
+                <w:sz w:val="24"/>
+                <w:szCs w:val="24"/>
+                <w:lang w:eastAsia="pl-PL"/>
+              </w:rPr>
+              <w:t xml:space="preserve">, </w:t>
+            </w:r>
+            <w:proofErr w:type="spellStart"/>
+            <w:r>
+              <w:rPr>
+                <w:rFonts w:ascii="Segoe UI" w:eastAsia="Times New Roman" w:hAnsi="Segoe UI" w:cs="Segoe UI"/>
+                <w:color w:val="24292E"/>
+                <w:sz w:val="24"/>
+                <w:szCs w:val="24"/>
+                <w:lang w:eastAsia="pl-PL"/>
+              </w:rPr>
+              <w:t>yputube</w:t>
+            </w:r>
+            <w:proofErr w:type="spellEnd"/>
+            <w:r>
+              <w:rPr>
+                <w:rFonts w:ascii="Segoe UI" w:eastAsia="Times New Roman" w:hAnsi="Segoe UI" w:cs="Segoe UI"/>
+                <w:color w:val="24292E"/>
+                <w:sz w:val="24"/>
+                <w:szCs w:val="24"/>
+                <w:lang w:eastAsia="pl-PL"/>
+              </w:rPr>
+              <w:t>, inne</w:t>
             </w:r>
           </w:p>
         </w:tc>
@@ -9515,7 +9858,29 @@
                 <w:szCs w:val="24"/>
                 <w:lang w:eastAsia="pl-PL"/>
               </w:rPr>
-              <w:t>prosta gra typu lotto, lub zgadywanie liczb</w:t>
+              <w:t xml:space="preserve">prosta gra typu </w:t>
+            </w:r>
+            <w:proofErr w:type="gramStart"/>
+            <w:r>
+              <w:rPr>
+                <w:rFonts w:ascii="Segoe UI" w:eastAsia="Times New Roman" w:hAnsi="Segoe UI" w:cs="Segoe UI"/>
+                <w:color w:val="24292E"/>
+                <w:sz w:val="24"/>
+                <w:szCs w:val="24"/>
+                <w:lang w:eastAsia="pl-PL"/>
+              </w:rPr>
+              <w:t>lotto,</w:t>
+            </w:r>
+            <w:proofErr w:type="gramEnd"/>
+            <w:r>
+              <w:rPr>
+                <w:rFonts w:ascii="Segoe UI" w:eastAsia="Times New Roman" w:hAnsi="Segoe UI" w:cs="Segoe UI"/>
+                <w:color w:val="24292E"/>
+                <w:sz w:val="24"/>
+                <w:szCs w:val="24"/>
+                <w:lang w:eastAsia="pl-PL"/>
+              </w:rPr>
+              <w:t xml:space="preserve"> lub zgadywanie liczb</w:t>
             </w:r>
           </w:p>
         </w:tc>
@@ -11534,10 +11899,7 @@
         <w:t>Diagram czynności dla każdego przypadku użycia</w:t>
       </w:r>
       <w:r>
-        <w:t xml:space="preserve"> –</w:t>
-      </w:r>
-      <w:r>
-        <w:t xml:space="preserve"> funkcje NET</w:t>
+        <w:t xml:space="preserve"> – funkcje NET</w:t>
       </w:r>
     </w:p>
     <w:p>
@@ -11664,10 +12026,7 @@
         <w:t>Diagram czynności dla każdego przypadku użycia</w:t>
       </w:r>
       <w:r>
-        <w:t xml:space="preserve"> –</w:t>
-      </w:r>
-      <w:r>
-        <w:t xml:space="preserve"> funkcje dodatkowe</w:t>
+        <w:t xml:space="preserve"> – funkcje dodatkowe</w:t>
       </w:r>
     </w:p>
     <w:p>
@@ -12223,6 +12582,7 @@
           <w:lang w:eastAsia="pl-PL"/>
         </w:rPr>
       </w:pPr>
+      <w:proofErr w:type="spellStart"/>
       <w:r>
         <w:rPr>
           <w:rFonts w:ascii="Segoe UI" w:eastAsia="Times New Roman" w:hAnsi="Segoe UI" w:cs="Segoe UI"/>
@@ -12231,7 +12591,366 @@
           <w:szCs w:val="24"/>
           <w:lang w:eastAsia="pl-PL"/>
         </w:rPr>
-        <w:t>Python 3.9.4 - minimalna wersja wydania Python'a</w:t>
+        <w:t>Python</w:t>
+      </w:r>
+      <w:proofErr w:type="spellEnd"/>
+      <w:r>
+        <w:rPr>
+          <w:rFonts w:ascii="Segoe UI" w:eastAsia="Times New Roman" w:hAnsi="Segoe UI" w:cs="Segoe UI"/>
+          <w:color w:val="24292E"/>
+          <w:sz w:val="24"/>
+          <w:szCs w:val="24"/>
+          <w:lang w:eastAsia="pl-PL"/>
+        </w:rPr>
+        <w:t xml:space="preserve"> 3.9.4 - minimalna wersja wydania </w:t>
+      </w:r>
+      <w:proofErr w:type="spellStart"/>
+      <w:r>
+        <w:rPr>
+          <w:rFonts w:ascii="Segoe UI" w:eastAsia="Times New Roman" w:hAnsi="Segoe UI" w:cs="Segoe UI"/>
+          <w:color w:val="24292E"/>
+          <w:sz w:val="24"/>
+          <w:szCs w:val="24"/>
+          <w:lang w:eastAsia="pl-PL"/>
+        </w:rPr>
+        <w:t>Python'a</w:t>
+      </w:r>
+      <w:proofErr w:type="spellEnd"/>
+    </w:p>
+    <w:p>
+      <w:pPr>
+        <w:numPr>
+          <w:ilvl w:val="0"/>
+          <w:numId w:val="2"/>
+        </w:numPr>
+        <w:shd w:val="clear" w:color="auto" w:fill="FFFFFF"/>
+        <w:spacing w:before="60" w:after="100" w:afterAutospacing="1" w:line="240" w:lineRule="auto"/>
+        <w:jc w:val="both"/>
+        <w:rPr>
+          <w:rFonts w:ascii="Segoe UI" w:eastAsia="Times New Roman" w:hAnsi="Segoe UI" w:cs="Segoe UI"/>
+          <w:color w:val="24292E"/>
+          <w:sz w:val="24"/>
+          <w:szCs w:val="24"/>
+          <w:lang w:eastAsia="pl-PL"/>
+        </w:rPr>
+      </w:pPr>
+      <w:proofErr w:type="spellStart"/>
+      <w:r>
+        <w:rPr>
+          <w:rFonts w:ascii="Segoe UI" w:eastAsia="Times New Roman" w:hAnsi="Segoe UI" w:cs="Segoe UI"/>
+          <w:color w:val="24292E"/>
+          <w:sz w:val="24"/>
+          <w:szCs w:val="24"/>
+          <w:lang w:eastAsia="pl-PL"/>
+        </w:rPr>
+        <w:t>PyCharm</w:t>
+      </w:r>
+      <w:proofErr w:type="spellEnd"/>
+      <w:r>
+        <w:rPr>
+          <w:rFonts w:ascii="Segoe UI" w:eastAsia="Times New Roman" w:hAnsi="Segoe UI" w:cs="Segoe UI"/>
+          <w:color w:val="24292E"/>
+          <w:sz w:val="24"/>
+          <w:szCs w:val="24"/>
+          <w:lang w:eastAsia="pl-PL"/>
+        </w:rPr>
+        <w:t xml:space="preserve"> - zintegrowane środowisko programistyczne używane w programowaniu komputerowym, specjalnie dla języka </w:t>
+      </w:r>
+      <w:proofErr w:type="spellStart"/>
+      <w:r>
+        <w:rPr>
+          <w:rFonts w:ascii="Segoe UI" w:eastAsia="Times New Roman" w:hAnsi="Segoe UI" w:cs="Segoe UI"/>
+          <w:color w:val="24292E"/>
+          <w:sz w:val="24"/>
+          <w:szCs w:val="24"/>
+          <w:lang w:eastAsia="pl-PL"/>
+        </w:rPr>
+        <w:t>Python</w:t>
+      </w:r>
+      <w:proofErr w:type="spellEnd"/>
+    </w:p>
+    <w:p>
+      <w:pPr>
+        <w:numPr>
+          <w:ilvl w:val="0"/>
+          <w:numId w:val="2"/>
+        </w:numPr>
+        <w:shd w:val="clear" w:color="auto" w:fill="FFFFFF"/>
+        <w:spacing w:before="60" w:after="100" w:afterAutospacing="1" w:line="240" w:lineRule="auto"/>
+        <w:jc w:val="both"/>
+        <w:rPr>
+          <w:rFonts w:ascii="Segoe UI" w:eastAsia="Times New Roman" w:hAnsi="Segoe UI" w:cs="Segoe UI"/>
+          <w:color w:val="24292E"/>
+          <w:sz w:val="24"/>
+          <w:szCs w:val="24"/>
+          <w:lang w:eastAsia="pl-PL"/>
+        </w:rPr>
+      </w:pPr>
+      <w:r>
+        <w:rPr>
+          <w:rFonts w:ascii="Segoe UI" w:eastAsia="Times New Roman" w:hAnsi="Segoe UI" w:cs="Segoe UI"/>
+          <w:color w:val="24292E"/>
+          <w:sz w:val="24"/>
+          <w:szCs w:val="24"/>
+          <w:lang w:eastAsia="pl-PL"/>
+        </w:rPr>
+        <w:t xml:space="preserve">pip - system zarządzania pakietami napisany w </w:t>
+      </w:r>
+      <w:proofErr w:type="spellStart"/>
+      <w:r>
+        <w:rPr>
+          <w:rFonts w:ascii="Segoe UI" w:eastAsia="Times New Roman" w:hAnsi="Segoe UI" w:cs="Segoe UI"/>
+          <w:color w:val="24292E"/>
+          <w:sz w:val="24"/>
+          <w:szCs w:val="24"/>
+          <w:lang w:eastAsia="pl-PL"/>
+        </w:rPr>
+        <w:t>Pythonie</w:t>
+      </w:r>
+      <w:proofErr w:type="spellEnd"/>
+      <w:r>
+        <w:rPr>
+          <w:rFonts w:ascii="Segoe UI" w:eastAsia="Times New Roman" w:hAnsi="Segoe UI" w:cs="Segoe UI"/>
+          <w:color w:val="24292E"/>
+          <w:sz w:val="24"/>
+          <w:szCs w:val="24"/>
+          <w:lang w:eastAsia="pl-PL"/>
+        </w:rPr>
+        <w:t>, używany do instalowania pakietów oprogramowania i zarządzania nimi.</w:t>
+      </w:r>
+    </w:p>
+    <w:p>
+      <w:pPr>
+        <w:numPr>
+          <w:ilvl w:val="0"/>
+          <w:numId w:val="2"/>
+        </w:numPr>
+        <w:shd w:val="clear" w:color="auto" w:fill="FFFFFF"/>
+        <w:spacing w:before="60" w:after="100" w:afterAutospacing="1" w:line="240" w:lineRule="auto"/>
+        <w:jc w:val="both"/>
+        <w:rPr>
+          <w:rFonts w:ascii="Segoe UI" w:eastAsia="Times New Roman" w:hAnsi="Segoe UI" w:cs="Segoe UI"/>
+          <w:color w:val="24292E"/>
+          <w:sz w:val="24"/>
+          <w:szCs w:val="24"/>
+          <w:lang w:eastAsia="pl-PL"/>
+        </w:rPr>
+      </w:pPr>
+      <w:proofErr w:type="spellStart"/>
+      <w:r>
+        <w:rPr>
+          <w:rFonts w:ascii="Segoe UI" w:eastAsia="Times New Roman" w:hAnsi="Segoe UI" w:cs="Segoe UI"/>
+          <w:color w:val="24292E"/>
+          <w:sz w:val="24"/>
+          <w:szCs w:val="24"/>
+          <w:lang w:eastAsia="pl-PL"/>
+        </w:rPr>
+        <w:t>Pipenv</w:t>
+      </w:r>
+      <w:proofErr w:type="spellEnd"/>
+      <w:r>
+        <w:rPr>
+          <w:rFonts w:ascii="Segoe UI" w:eastAsia="Times New Roman" w:hAnsi="Segoe UI" w:cs="Segoe UI"/>
+          <w:color w:val="24292E"/>
+          <w:sz w:val="24"/>
+          <w:szCs w:val="24"/>
+          <w:lang w:eastAsia="pl-PL"/>
+        </w:rPr>
+        <w:t xml:space="preserve"> - narzędzie, które ma na celu wprowadzenie do świata </w:t>
+      </w:r>
+      <w:proofErr w:type="spellStart"/>
+      <w:r>
+        <w:rPr>
+          <w:rFonts w:ascii="Segoe UI" w:eastAsia="Times New Roman" w:hAnsi="Segoe UI" w:cs="Segoe UI"/>
+          <w:color w:val="24292E"/>
+          <w:sz w:val="24"/>
+          <w:szCs w:val="24"/>
+          <w:lang w:eastAsia="pl-PL"/>
+        </w:rPr>
+        <w:t>Pythona</w:t>
+      </w:r>
+      <w:proofErr w:type="spellEnd"/>
+      <w:r>
+        <w:rPr>
+          <w:rFonts w:ascii="Segoe UI" w:eastAsia="Times New Roman" w:hAnsi="Segoe UI" w:cs="Segoe UI"/>
+          <w:color w:val="24292E"/>
+          <w:sz w:val="24"/>
+          <w:szCs w:val="24"/>
+          <w:lang w:eastAsia="pl-PL"/>
+        </w:rPr>
+        <w:t xml:space="preserve"> tego, co najlepsze ze wszystkich światów pakowania (</w:t>
+      </w:r>
+      <w:proofErr w:type="spellStart"/>
+      <w:r>
+        <w:rPr>
+          <w:rFonts w:ascii="Segoe UI" w:eastAsia="Times New Roman" w:hAnsi="Segoe UI" w:cs="Segoe UI"/>
+          <w:color w:val="24292E"/>
+          <w:sz w:val="24"/>
+          <w:szCs w:val="24"/>
+          <w:lang w:eastAsia="pl-PL"/>
+        </w:rPr>
+        <w:t>bundler</w:t>
+      </w:r>
+      <w:proofErr w:type="spellEnd"/>
+      <w:r>
+        <w:rPr>
+          <w:rFonts w:ascii="Segoe UI" w:eastAsia="Times New Roman" w:hAnsi="Segoe UI" w:cs="Segoe UI"/>
+          <w:color w:val="24292E"/>
+          <w:sz w:val="24"/>
+          <w:szCs w:val="24"/>
+          <w:lang w:eastAsia="pl-PL"/>
+        </w:rPr>
+        <w:t xml:space="preserve">, </w:t>
+      </w:r>
+      <w:proofErr w:type="spellStart"/>
+      <w:r>
+        <w:rPr>
+          <w:rFonts w:ascii="Segoe UI" w:eastAsia="Times New Roman" w:hAnsi="Segoe UI" w:cs="Segoe UI"/>
+          <w:color w:val="24292E"/>
+          <w:sz w:val="24"/>
+          <w:szCs w:val="24"/>
+          <w:lang w:eastAsia="pl-PL"/>
+        </w:rPr>
+        <w:t>composer</w:t>
+      </w:r>
+      <w:proofErr w:type="spellEnd"/>
+      <w:r>
+        <w:rPr>
+          <w:rFonts w:ascii="Segoe UI" w:eastAsia="Times New Roman" w:hAnsi="Segoe UI" w:cs="Segoe UI"/>
+          <w:color w:val="24292E"/>
+          <w:sz w:val="24"/>
+          <w:szCs w:val="24"/>
+          <w:lang w:eastAsia="pl-PL"/>
+        </w:rPr>
+        <w:t xml:space="preserve">, </w:t>
+      </w:r>
+      <w:proofErr w:type="spellStart"/>
+      <w:r>
+        <w:rPr>
+          <w:rFonts w:ascii="Segoe UI" w:eastAsia="Times New Roman" w:hAnsi="Segoe UI" w:cs="Segoe UI"/>
+          <w:color w:val="24292E"/>
+          <w:sz w:val="24"/>
+          <w:szCs w:val="24"/>
+          <w:lang w:eastAsia="pl-PL"/>
+        </w:rPr>
+        <w:t>npm</w:t>
+      </w:r>
+      <w:proofErr w:type="spellEnd"/>
+      <w:r>
+        <w:rPr>
+          <w:rFonts w:ascii="Segoe UI" w:eastAsia="Times New Roman" w:hAnsi="Segoe UI" w:cs="Segoe UI"/>
+          <w:color w:val="24292E"/>
+          <w:sz w:val="24"/>
+          <w:szCs w:val="24"/>
+          <w:lang w:eastAsia="pl-PL"/>
+        </w:rPr>
+        <w:t xml:space="preserve">, cargo, </w:t>
+      </w:r>
+      <w:proofErr w:type="spellStart"/>
+      <w:r>
+        <w:rPr>
+          <w:rFonts w:ascii="Segoe UI" w:eastAsia="Times New Roman" w:hAnsi="Segoe UI" w:cs="Segoe UI"/>
+          <w:color w:val="24292E"/>
+          <w:sz w:val="24"/>
+          <w:szCs w:val="24"/>
+          <w:lang w:eastAsia="pl-PL"/>
+        </w:rPr>
+        <w:t>yarn</w:t>
+      </w:r>
+      <w:proofErr w:type="spellEnd"/>
+      <w:r>
+        <w:rPr>
+          <w:rFonts w:ascii="Segoe UI" w:eastAsia="Times New Roman" w:hAnsi="Segoe UI" w:cs="Segoe UI"/>
+          <w:color w:val="24292E"/>
+          <w:sz w:val="24"/>
+          <w:szCs w:val="24"/>
+          <w:lang w:eastAsia="pl-PL"/>
+        </w:rPr>
+        <w:t>, itp.).</w:t>
+      </w:r>
+    </w:p>
+    <w:p>
+      <w:pPr>
+        <w:numPr>
+          <w:ilvl w:val="0"/>
+          <w:numId w:val="2"/>
+        </w:numPr>
+        <w:shd w:val="clear" w:color="auto" w:fill="FFFFFF"/>
+        <w:spacing w:before="60" w:after="100" w:afterAutospacing="1" w:line="240" w:lineRule="auto"/>
+        <w:jc w:val="both"/>
+        <w:rPr>
+          <w:rFonts w:ascii="Segoe UI" w:eastAsia="Times New Roman" w:hAnsi="Segoe UI" w:cs="Segoe UI"/>
+          <w:color w:val="24292E"/>
+          <w:sz w:val="24"/>
+          <w:szCs w:val="24"/>
+          <w:lang w:eastAsia="pl-PL"/>
+        </w:rPr>
+      </w:pPr>
+      <w:proofErr w:type="spellStart"/>
+      <w:r>
+        <w:rPr>
+          <w:rFonts w:ascii="Segoe UI" w:eastAsia="Times New Roman" w:hAnsi="Segoe UI" w:cs="Segoe UI"/>
+          <w:color w:val="24292E"/>
+          <w:sz w:val="24"/>
+          <w:szCs w:val="24"/>
+          <w:lang w:eastAsia="pl-PL"/>
+        </w:rPr>
+        <w:t>Python</w:t>
+      </w:r>
+      <w:proofErr w:type="spellEnd"/>
+      <w:r>
+        <w:rPr>
+          <w:rFonts w:ascii="Segoe UI" w:eastAsia="Times New Roman" w:hAnsi="Segoe UI" w:cs="Segoe UI"/>
+          <w:color w:val="24292E"/>
+          <w:sz w:val="24"/>
+          <w:szCs w:val="24"/>
+          <w:lang w:eastAsia="pl-PL"/>
+        </w:rPr>
+        <w:t xml:space="preserve"> Virtual </w:t>
+      </w:r>
+      <w:proofErr w:type="spellStart"/>
+      <w:r>
+        <w:rPr>
+          <w:rFonts w:ascii="Segoe UI" w:eastAsia="Times New Roman" w:hAnsi="Segoe UI" w:cs="Segoe UI"/>
+          <w:color w:val="24292E"/>
+          <w:sz w:val="24"/>
+          <w:szCs w:val="24"/>
+          <w:lang w:eastAsia="pl-PL"/>
+        </w:rPr>
+        <w:t>Environments</w:t>
+      </w:r>
+      <w:proofErr w:type="spellEnd"/>
+      <w:r>
+        <w:rPr>
+          <w:rFonts w:ascii="Segoe UI" w:eastAsia="Times New Roman" w:hAnsi="Segoe UI" w:cs="Segoe UI"/>
+          <w:color w:val="24292E"/>
+          <w:sz w:val="24"/>
+          <w:szCs w:val="24"/>
+          <w:lang w:eastAsia="pl-PL"/>
+        </w:rPr>
+        <w:t xml:space="preserve"> (</w:t>
+      </w:r>
+      <w:proofErr w:type="spellStart"/>
+      <w:r>
+        <w:rPr>
+          <w:rFonts w:ascii="Segoe UI" w:eastAsia="Times New Roman" w:hAnsi="Segoe UI" w:cs="Segoe UI"/>
+          <w:color w:val="24292E"/>
+          <w:sz w:val="24"/>
+          <w:szCs w:val="24"/>
+          <w:lang w:eastAsia="pl-PL"/>
+        </w:rPr>
+        <w:t>virtualenv</w:t>
+      </w:r>
+      <w:proofErr w:type="spellEnd"/>
+      <w:r>
+        <w:rPr>
+          <w:rFonts w:ascii="Segoe UI" w:eastAsia="Times New Roman" w:hAnsi="Segoe UI" w:cs="Segoe UI"/>
+          <w:color w:val="24292E"/>
+          <w:sz w:val="24"/>
+          <w:szCs w:val="24"/>
+          <w:lang w:eastAsia="pl-PL"/>
+        </w:rPr>
+        <w:t>)</w:t>
       </w:r>
     </w:p>
     <w:p>
@@ -12259,7 +12978,249 @@
           <w:szCs w:val="24"/>
           <w:lang w:eastAsia="pl-PL"/>
         </w:rPr>
-        <w:t>PyCharm - zintegrowane środowisko programistyczne używane w programowaniu komputerowym, specjalnie dla języka Python</w:t>
+        <w:t xml:space="preserve">Niezbędne moduły/biblioteki: </w:t>
+      </w:r>
+      <w:proofErr w:type="spellStart"/>
+      <w:r>
+        <w:rPr>
+          <w:rFonts w:ascii="Segoe UI" w:eastAsia="Times New Roman" w:hAnsi="Segoe UI" w:cs="Segoe UI"/>
+          <w:color w:val="24292E"/>
+          <w:sz w:val="24"/>
+          <w:szCs w:val="24"/>
+          <w:lang w:eastAsia="pl-PL"/>
+        </w:rPr>
+        <w:t>speech_recognition</w:t>
+      </w:r>
+      <w:proofErr w:type="spellEnd"/>
+      <w:r>
+        <w:rPr>
+          <w:rFonts w:ascii="Segoe UI" w:eastAsia="Times New Roman" w:hAnsi="Segoe UI" w:cs="Segoe UI"/>
+          <w:color w:val="24292E"/>
+          <w:sz w:val="24"/>
+          <w:szCs w:val="24"/>
+          <w:lang w:eastAsia="pl-PL"/>
+        </w:rPr>
+        <w:t xml:space="preserve">, </w:t>
+      </w:r>
+      <w:proofErr w:type="spellStart"/>
+      <w:r>
+        <w:rPr>
+          <w:rFonts w:ascii="Segoe UI" w:eastAsia="Times New Roman" w:hAnsi="Segoe UI" w:cs="Segoe UI"/>
+          <w:color w:val="24292E"/>
+          <w:sz w:val="24"/>
+          <w:szCs w:val="24"/>
+          <w:lang w:eastAsia="pl-PL"/>
+        </w:rPr>
+        <w:t>pyowm</w:t>
+      </w:r>
+      <w:proofErr w:type="spellEnd"/>
+      <w:r>
+        <w:rPr>
+          <w:rFonts w:ascii="Segoe UI" w:eastAsia="Times New Roman" w:hAnsi="Segoe UI" w:cs="Segoe UI"/>
+          <w:color w:val="24292E"/>
+          <w:sz w:val="24"/>
+          <w:szCs w:val="24"/>
+          <w:lang w:eastAsia="pl-PL"/>
+        </w:rPr>
+        <w:t xml:space="preserve">, </w:t>
+      </w:r>
+      <w:proofErr w:type="spellStart"/>
+      <w:r>
+        <w:rPr>
+          <w:rFonts w:ascii="Segoe UI" w:eastAsia="Times New Roman" w:hAnsi="Segoe UI" w:cs="Segoe UI"/>
+          <w:color w:val="24292E"/>
+          <w:sz w:val="24"/>
+          <w:szCs w:val="24"/>
+          <w:lang w:eastAsia="pl-PL"/>
+        </w:rPr>
+        <w:t>wikipedia</w:t>
+      </w:r>
+      <w:proofErr w:type="spellEnd"/>
+      <w:r>
+        <w:rPr>
+          <w:rFonts w:ascii="Segoe UI" w:eastAsia="Times New Roman" w:hAnsi="Segoe UI" w:cs="Segoe UI"/>
+          <w:color w:val="24292E"/>
+          <w:sz w:val="24"/>
+          <w:szCs w:val="24"/>
+          <w:lang w:eastAsia="pl-PL"/>
+        </w:rPr>
+        <w:t xml:space="preserve">, </w:t>
+      </w:r>
+      <w:proofErr w:type="spellStart"/>
+      <w:r>
+        <w:rPr>
+          <w:rFonts w:ascii="Segoe UI" w:eastAsia="Times New Roman" w:hAnsi="Segoe UI" w:cs="Segoe UI"/>
+          <w:color w:val="24292E"/>
+          <w:sz w:val="24"/>
+          <w:szCs w:val="24"/>
+          <w:lang w:eastAsia="pl-PL"/>
+        </w:rPr>
+        <w:t>random</w:t>
+      </w:r>
+      <w:proofErr w:type="spellEnd"/>
+      <w:r>
+        <w:rPr>
+          <w:rFonts w:ascii="Segoe UI" w:eastAsia="Times New Roman" w:hAnsi="Segoe UI" w:cs="Segoe UI"/>
+          <w:color w:val="24292E"/>
+          <w:sz w:val="24"/>
+          <w:szCs w:val="24"/>
+          <w:lang w:eastAsia="pl-PL"/>
+        </w:rPr>
+        <w:t xml:space="preserve">, </w:t>
+      </w:r>
+      <w:proofErr w:type="spellStart"/>
+      <w:r>
+        <w:rPr>
+          <w:rFonts w:ascii="Segoe UI" w:eastAsia="Times New Roman" w:hAnsi="Segoe UI" w:cs="Segoe UI"/>
+          <w:color w:val="24292E"/>
+          <w:sz w:val="24"/>
+          <w:szCs w:val="24"/>
+          <w:lang w:eastAsia="pl-PL"/>
+        </w:rPr>
+        <w:t>webbrowser</w:t>
+      </w:r>
+      <w:proofErr w:type="spellEnd"/>
+      <w:r>
+        <w:rPr>
+          <w:rFonts w:ascii="Segoe UI" w:eastAsia="Times New Roman" w:hAnsi="Segoe UI" w:cs="Segoe UI"/>
+          <w:color w:val="24292E"/>
+          <w:sz w:val="24"/>
+          <w:szCs w:val="24"/>
+          <w:lang w:eastAsia="pl-PL"/>
+        </w:rPr>
+        <w:t xml:space="preserve">, pyttsx3, </w:t>
+      </w:r>
+      <w:proofErr w:type="spellStart"/>
+      <w:r>
+        <w:rPr>
+          <w:rFonts w:ascii="Segoe UI" w:eastAsia="Times New Roman" w:hAnsi="Segoe UI" w:cs="Segoe UI"/>
+          <w:color w:val="24292E"/>
+          <w:sz w:val="24"/>
+          <w:szCs w:val="24"/>
+          <w:lang w:eastAsia="pl-PL"/>
+        </w:rPr>
+        <w:t>pyautogui</w:t>
+      </w:r>
+      <w:proofErr w:type="spellEnd"/>
+      <w:r>
+        <w:rPr>
+          <w:rFonts w:ascii="Segoe UI" w:eastAsia="Times New Roman" w:hAnsi="Segoe UI" w:cs="Segoe UI"/>
+          <w:color w:val="24292E"/>
+          <w:sz w:val="24"/>
+          <w:szCs w:val="24"/>
+          <w:lang w:eastAsia="pl-PL"/>
+        </w:rPr>
+        <w:t xml:space="preserve">, </w:t>
+      </w:r>
+      <w:proofErr w:type="spellStart"/>
+      <w:r>
+        <w:rPr>
+          <w:rFonts w:ascii="Segoe UI" w:eastAsia="Times New Roman" w:hAnsi="Segoe UI" w:cs="Segoe UI"/>
+          <w:color w:val="24292E"/>
+          <w:sz w:val="24"/>
+          <w:szCs w:val="24"/>
+          <w:lang w:eastAsia="pl-PL"/>
+        </w:rPr>
+        <w:t>googlesearch</w:t>
+      </w:r>
+      <w:proofErr w:type="spellEnd"/>
+      <w:r>
+        <w:rPr>
+          <w:rFonts w:ascii="Segoe UI" w:eastAsia="Times New Roman" w:hAnsi="Segoe UI" w:cs="Segoe UI"/>
+          <w:color w:val="24292E"/>
+          <w:sz w:val="24"/>
+          <w:szCs w:val="24"/>
+          <w:lang w:eastAsia="pl-PL"/>
+        </w:rPr>
+        <w:t xml:space="preserve">, </w:t>
+      </w:r>
+      <w:proofErr w:type="spellStart"/>
+      <w:r>
+        <w:rPr>
+          <w:rFonts w:ascii="Segoe UI" w:eastAsia="Times New Roman" w:hAnsi="Segoe UI" w:cs="Segoe UI"/>
+          <w:color w:val="24292E"/>
+          <w:sz w:val="24"/>
+          <w:szCs w:val="24"/>
+          <w:lang w:eastAsia="pl-PL"/>
+        </w:rPr>
+        <w:t>tkinter</w:t>
+      </w:r>
+      <w:proofErr w:type="spellEnd"/>
+      <w:r>
+        <w:rPr>
+          <w:rFonts w:ascii="Segoe UI" w:eastAsia="Times New Roman" w:hAnsi="Segoe UI" w:cs="Segoe UI"/>
+          <w:color w:val="24292E"/>
+          <w:sz w:val="24"/>
+          <w:szCs w:val="24"/>
+          <w:lang w:eastAsia="pl-PL"/>
+        </w:rPr>
+        <w:t xml:space="preserve">, </w:t>
+      </w:r>
+      <w:proofErr w:type="spellStart"/>
+      <w:r>
+        <w:rPr>
+          <w:rFonts w:ascii="Segoe UI" w:eastAsia="Times New Roman" w:hAnsi="Segoe UI" w:cs="Segoe UI"/>
+          <w:color w:val="24292E"/>
+          <w:sz w:val="24"/>
+          <w:szCs w:val="24"/>
+          <w:lang w:eastAsia="pl-PL"/>
+        </w:rPr>
+        <w:t>time</w:t>
+      </w:r>
+      <w:proofErr w:type="spellEnd"/>
+      <w:r>
+        <w:rPr>
+          <w:rFonts w:ascii="Segoe UI" w:eastAsia="Times New Roman" w:hAnsi="Segoe UI" w:cs="Segoe UI"/>
+          <w:color w:val="24292E"/>
+          <w:sz w:val="24"/>
+          <w:szCs w:val="24"/>
+          <w:lang w:eastAsia="pl-PL"/>
+        </w:rPr>
+        <w:t xml:space="preserve">, </w:t>
+      </w:r>
+      <w:proofErr w:type="spellStart"/>
+      <w:r>
+        <w:rPr>
+          <w:rFonts w:ascii="Segoe UI" w:eastAsia="Times New Roman" w:hAnsi="Segoe UI" w:cs="Segoe UI"/>
+          <w:color w:val="24292E"/>
+          <w:sz w:val="24"/>
+          <w:szCs w:val="24"/>
+          <w:lang w:eastAsia="pl-PL"/>
+        </w:rPr>
+        <w:t>freeze</w:t>
+      </w:r>
+      <w:proofErr w:type="spellEnd"/>
+      <w:r>
+        <w:rPr>
+          <w:rFonts w:ascii="Segoe UI" w:eastAsia="Times New Roman" w:hAnsi="Segoe UI" w:cs="Segoe UI"/>
+          <w:color w:val="24292E"/>
+          <w:sz w:val="24"/>
+          <w:szCs w:val="24"/>
+          <w:lang w:eastAsia="pl-PL"/>
+        </w:rPr>
+        <w:t xml:space="preserve"> </w:t>
+      </w:r>
+      <w:proofErr w:type="gramStart"/>
+      <w:r>
+        <w:rPr>
+          <w:rFonts w:ascii="Segoe UI" w:eastAsia="Times New Roman" w:hAnsi="Segoe UI" w:cs="Segoe UI"/>
+          <w:color w:val="24292E"/>
+          <w:sz w:val="24"/>
+          <w:szCs w:val="24"/>
+          <w:lang w:eastAsia="pl-PL"/>
+        </w:rPr>
+        <w:t>etc.(</w:t>
+      </w:r>
+      <w:proofErr w:type="gramEnd"/>
+      <w:r>
+        <w:rPr>
+          <w:rFonts w:ascii="Segoe UI" w:eastAsia="Times New Roman" w:hAnsi="Segoe UI" w:cs="Segoe UI"/>
+          <w:color w:val="24292E"/>
+          <w:sz w:val="24"/>
+          <w:szCs w:val="24"/>
+          <w:lang w:eastAsia="pl-PL"/>
+        </w:rPr>
+        <w:t>wszystkie moduły w requirements.txt)</w:t>
       </w:r>
     </w:p>
     <w:p>
@@ -12287,26 +13248,9 @@
           <w:szCs w:val="24"/>
           <w:lang w:eastAsia="pl-PL"/>
         </w:rPr>
-        <w:t>pip - system zarządzania pakietami napisany w Pythonie, używany do instalowania pakietów oprogramowania i zarządzania nimi.</w:t>
+        <w:t xml:space="preserve">System operacyjny umożliwiający wykorzystanie Pyttsx3 i Speech </w:t>
       </w:r>
-    </w:p>
-    <w:p>
-      <w:pPr>
-        <w:numPr>
-          <w:ilvl w:val="0"/>
-          <w:numId w:val="2"/>
-        </w:numPr>
-        <w:shd w:val="clear" w:color="auto" w:fill="FFFFFF"/>
-        <w:spacing w:before="60" w:after="100" w:afterAutospacing="1" w:line="240" w:lineRule="auto"/>
-        <w:jc w:val="both"/>
-        <w:rPr>
-          <w:rFonts w:ascii="Segoe UI" w:eastAsia="Times New Roman" w:hAnsi="Segoe UI" w:cs="Segoe UI"/>
-          <w:color w:val="24292E"/>
-          <w:sz w:val="24"/>
-          <w:szCs w:val="24"/>
-          <w:lang w:eastAsia="pl-PL"/>
-        </w:rPr>
-      </w:pPr>
+      <w:proofErr w:type="spellStart"/>
       <w:r>
         <w:rPr>
           <w:rFonts w:ascii="Segoe UI" w:eastAsia="Times New Roman" w:hAnsi="Segoe UI" w:cs="Segoe UI"/>
@@ -12315,26 +13259,9 @@
           <w:szCs w:val="24"/>
           <w:lang w:eastAsia="pl-PL"/>
         </w:rPr>
-        <w:t>Pipenv - narzędzie, które ma na celu wprowadzenie do świata Pythona tego, co najlepsze ze wszystkich światów pakowania (bundler, composer, npm, cargo, yarn, itp.).</w:t>
+        <w:t>Recognition</w:t>
       </w:r>
-    </w:p>
-    <w:p>
-      <w:pPr>
-        <w:numPr>
-          <w:ilvl w:val="0"/>
-          <w:numId w:val="2"/>
-        </w:numPr>
-        <w:shd w:val="clear" w:color="auto" w:fill="FFFFFF"/>
-        <w:spacing w:before="60" w:after="100" w:afterAutospacing="1" w:line="240" w:lineRule="auto"/>
-        <w:jc w:val="both"/>
-        <w:rPr>
-          <w:rFonts w:ascii="Segoe UI" w:eastAsia="Times New Roman" w:hAnsi="Segoe UI" w:cs="Segoe UI"/>
-          <w:color w:val="24292E"/>
-          <w:sz w:val="24"/>
-          <w:szCs w:val="24"/>
-          <w:lang w:eastAsia="pl-PL"/>
-        </w:rPr>
-      </w:pPr>
+      <w:proofErr w:type="spellEnd"/>
       <w:r>
         <w:rPr>
           <w:rFonts w:ascii="Segoe UI" w:eastAsia="Times New Roman" w:hAnsi="Segoe UI" w:cs="Segoe UI"/>
@@ -12343,63 +13270,7 @@
           <w:szCs w:val="24"/>
           <w:lang w:eastAsia="pl-PL"/>
         </w:rPr>
-        <w:t>Python Virtual Environments (virtualenv)</w:t>
-      </w:r>
-    </w:p>
-    <w:p>
-      <w:pPr>
-        <w:numPr>
-          <w:ilvl w:val="0"/>
-          <w:numId w:val="2"/>
-        </w:numPr>
-        <w:shd w:val="clear" w:color="auto" w:fill="FFFFFF"/>
-        <w:spacing w:before="60" w:after="100" w:afterAutospacing="1" w:line="240" w:lineRule="auto"/>
-        <w:jc w:val="both"/>
-        <w:rPr>
-          <w:rFonts w:ascii="Segoe UI" w:eastAsia="Times New Roman" w:hAnsi="Segoe UI" w:cs="Segoe UI"/>
-          <w:color w:val="24292E"/>
-          <w:sz w:val="24"/>
-          <w:szCs w:val="24"/>
-          <w:lang w:eastAsia="pl-PL"/>
-        </w:rPr>
-      </w:pPr>
-      <w:r>
-        <w:rPr>
-          <w:rFonts w:ascii="Segoe UI" w:eastAsia="Times New Roman" w:hAnsi="Segoe UI" w:cs="Segoe UI"/>
-          <w:color w:val="24292E"/>
-          <w:sz w:val="24"/>
-          <w:szCs w:val="24"/>
-          <w:lang w:eastAsia="pl-PL"/>
-        </w:rPr>
-        <w:t>Niezbędne moduły/biblioteki: speech_recognition, pyowm, wikipedia, random, webbrowser, pyttsx3, pyautogui, googlesearch, tkinter, time, freeze etc.(wszystkie moduły w requirements.txt)</w:t>
-      </w:r>
-    </w:p>
-    <w:p>
-      <w:pPr>
-        <w:numPr>
-          <w:ilvl w:val="0"/>
-          <w:numId w:val="2"/>
-        </w:numPr>
-        <w:shd w:val="clear" w:color="auto" w:fill="FFFFFF"/>
-        <w:spacing w:before="60" w:after="100" w:afterAutospacing="1" w:line="240" w:lineRule="auto"/>
-        <w:jc w:val="both"/>
-        <w:rPr>
-          <w:rFonts w:ascii="Segoe UI" w:eastAsia="Times New Roman" w:hAnsi="Segoe UI" w:cs="Segoe UI"/>
-          <w:color w:val="24292E"/>
-          <w:sz w:val="24"/>
-          <w:szCs w:val="24"/>
-          <w:lang w:eastAsia="pl-PL"/>
-        </w:rPr>
-      </w:pPr>
-      <w:r>
-        <w:rPr>
-          <w:rFonts w:ascii="Segoe UI" w:eastAsia="Times New Roman" w:hAnsi="Segoe UI" w:cs="Segoe UI"/>
-          <w:color w:val="24292E"/>
-          <w:sz w:val="24"/>
-          <w:szCs w:val="24"/>
-          <w:lang w:eastAsia="pl-PL"/>
-        </w:rPr>
-        <w:t xml:space="preserve">System operacyjny umożliwiający wykorzystanie Pyttsx3 i Speech Recognition przy konwersji z </w:t>
+        <w:t xml:space="preserve"> przy konwersji z </w:t>
       </w:r>
       <w:r>
         <w:rPr>
@@ -12526,6 +13397,7 @@
           <w:lang w:eastAsia="pl-PL"/>
         </w:rPr>
       </w:pPr>
+      <w:proofErr w:type="spellStart"/>
       <w:r>
         <w:rPr>
           <w:rFonts w:ascii="Segoe UI" w:eastAsia="Times New Roman" w:hAnsi="Segoe UI" w:cs="Segoe UI"/>
@@ -12534,8 +13406,31 @@
           <w:szCs w:val="24"/>
           <w:lang w:eastAsia="pl-PL"/>
         </w:rPr>
-        <w:t>Python 3.9.4 - minimalna wersja wydania Python'a</w:t>
+        <w:t>Python</w:t>
       </w:r>
+      <w:proofErr w:type="spellEnd"/>
+      <w:r>
+        <w:rPr>
+          <w:rFonts w:ascii="Segoe UI" w:eastAsia="Times New Roman" w:hAnsi="Segoe UI" w:cs="Segoe UI"/>
+          <w:color w:val="24292E"/>
+          <w:sz w:val="24"/>
+          <w:szCs w:val="24"/>
+          <w:lang w:eastAsia="pl-PL"/>
+        </w:rPr>
+        <w:t xml:space="preserve"> 3.9.4 - minimalna wersja wydania </w:t>
+      </w:r>
+      <w:proofErr w:type="spellStart"/>
+      <w:r>
+        <w:rPr>
+          <w:rFonts w:ascii="Segoe UI" w:eastAsia="Times New Roman" w:hAnsi="Segoe UI" w:cs="Segoe UI"/>
+          <w:color w:val="24292E"/>
+          <w:sz w:val="24"/>
+          <w:szCs w:val="24"/>
+          <w:lang w:eastAsia="pl-PL"/>
+        </w:rPr>
+        <w:t>Python'a</w:t>
+      </w:r>
+      <w:proofErr w:type="spellEnd"/>
     </w:p>
     <w:p>
       <w:pPr>
@@ -12567,7 +13462,227 @@
           <w:szCs w:val="24"/>
           <w:lang w:eastAsia="pl-PL"/>
         </w:rPr>
-        <w:t>Niezbędne moduły do działania oprogramowania: Pillow, PyAudio, SpeechRecognition, Pyowm, Wikipedia, Random, Webbrowser, Pyttsx3, Pyautogui, Googlesearch, tkinter, time W celu instalacji wszystkich modułów z pliku requirements.txt za jednym razem proszę użyć:</w:t>
+        <w:t xml:space="preserve">Niezbędne moduły do działania oprogramowania: </w:t>
+      </w:r>
+      <w:proofErr w:type="spellStart"/>
+      <w:r>
+        <w:rPr>
+          <w:rFonts w:ascii="Segoe UI" w:eastAsia="Times New Roman" w:hAnsi="Segoe UI" w:cs="Segoe UI"/>
+          <w:color w:val="24292E"/>
+          <w:sz w:val="24"/>
+          <w:szCs w:val="24"/>
+          <w:lang w:eastAsia="pl-PL"/>
+        </w:rPr>
+        <w:t>Pillow</w:t>
+      </w:r>
+      <w:proofErr w:type="spellEnd"/>
+      <w:r>
+        <w:rPr>
+          <w:rFonts w:ascii="Segoe UI" w:eastAsia="Times New Roman" w:hAnsi="Segoe UI" w:cs="Segoe UI"/>
+          <w:color w:val="24292E"/>
+          <w:sz w:val="24"/>
+          <w:szCs w:val="24"/>
+          <w:lang w:eastAsia="pl-PL"/>
+        </w:rPr>
+        <w:t xml:space="preserve">, </w:t>
+      </w:r>
+      <w:proofErr w:type="spellStart"/>
+      <w:r>
+        <w:rPr>
+          <w:rFonts w:ascii="Segoe UI" w:eastAsia="Times New Roman" w:hAnsi="Segoe UI" w:cs="Segoe UI"/>
+          <w:color w:val="24292E"/>
+          <w:sz w:val="24"/>
+          <w:szCs w:val="24"/>
+          <w:lang w:eastAsia="pl-PL"/>
+        </w:rPr>
+        <w:t>PyAudio</w:t>
+      </w:r>
+      <w:proofErr w:type="spellEnd"/>
+      <w:r>
+        <w:rPr>
+          <w:rFonts w:ascii="Segoe UI" w:eastAsia="Times New Roman" w:hAnsi="Segoe UI" w:cs="Segoe UI"/>
+          <w:color w:val="24292E"/>
+          <w:sz w:val="24"/>
+          <w:szCs w:val="24"/>
+          <w:lang w:eastAsia="pl-PL"/>
+        </w:rPr>
+        <w:t xml:space="preserve">, </w:t>
+      </w:r>
+      <w:proofErr w:type="spellStart"/>
+      <w:r>
+        <w:rPr>
+          <w:rFonts w:ascii="Segoe UI" w:eastAsia="Times New Roman" w:hAnsi="Segoe UI" w:cs="Segoe UI"/>
+          <w:color w:val="24292E"/>
+          <w:sz w:val="24"/>
+          <w:szCs w:val="24"/>
+          <w:lang w:eastAsia="pl-PL"/>
+        </w:rPr>
+        <w:t>SpeechRecognition</w:t>
+      </w:r>
+      <w:proofErr w:type="spellEnd"/>
+      <w:r>
+        <w:rPr>
+          <w:rFonts w:ascii="Segoe UI" w:eastAsia="Times New Roman" w:hAnsi="Segoe UI" w:cs="Segoe UI"/>
+          <w:color w:val="24292E"/>
+          <w:sz w:val="24"/>
+          <w:szCs w:val="24"/>
+          <w:lang w:eastAsia="pl-PL"/>
+        </w:rPr>
+        <w:t xml:space="preserve">, </w:t>
+      </w:r>
+      <w:proofErr w:type="spellStart"/>
+      <w:r>
+        <w:rPr>
+          <w:rFonts w:ascii="Segoe UI" w:eastAsia="Times New Roman" w:hAnsi="Segoe UI" w:cs="Segoe UI"/>
+          <w:color w:val="24292E"/>
+          <w:sz w:val="24"/>
+          <w:szCs w:val="24"/>
+          <w:lang w:eastAsia="pl-PL"/>
+        </w:rPr>
+        <w:t>Pyowm</w:t>
+      </w:r>
+      <w:proofErr w:type="spellEnd"/>
+      <w:r>
+        <w:rPr>
+          <w:rFonts w:ascii="Segoe UI" w:eastAsia="Times New Roman" w:hAnsi="Segoe UI" w:cs="Segoe UI"/>
+          <w:color w:val="24292E"/>
+          <w:sz w:val="24"/>
+          <w:szCs w:val="24"/>
+          <w:lang w:eastAsia="pl-PL"/>
+        </w:rPr>
+        <w:t xml:space="preserve">, Wikipedia, </w:t>
+      </w:r>
+      <w:proofErr w:type="spellStart"/>
+      <w:r>
+        <w:rPr>
+          <w:rFonts w:ascii="Segoe UI" w:eastAsia="Times New Roman" w:hAnsi="Segoe UI" w:cs="Segoe UI"/>
+          <w:color w:val="24292E"/>
+          <w:sz w:val="24"/>
+          <w:szCs w:val="24"/>
+          <w:lang w:eastAsia="pl-PL"/>
+        </w:rPr>
+        <w:t>Random</w:t>
+      </w:r>
+      <w:proofErr w:type="spellEnd"/>
+      <w:r>
+        <w:rPr>
+          <w:rFonts w:ascii="Segoe UI" w:eastAsia="Times New Roman" w:hAnsi="Segoe UI" w:cs="Segoe UI"/>
+          <w:color w:val="24292E"/>
+          <w:sz w:val="24"/>
+          <w:szCs w:val="24"/>
+          <w:lang w:eastAsia="pl-PL"/>
+        </w:rPr>
+        <w:t xml:space="preserve">, </w:t>
+      </w:r>
+      <w:proofErr w:type="spellStart"/>
+      <w:r>
+        <w:rPr>
+          <w:rFonts w:ascii="Segoe UI" w:eastAsia="Times New Roman" w:hAnsi="Segoe UI" w:cs="Segoe UI"/>
+          <w:color w:val="24292E"/>
+          <w:sz w:val="24"/>
+          <w:szCs w:val="24"/>
+          <w:lang w:eastAsia="pl-PL"/>
+        </w:rPr>
+        <w:t>Webbrowser</w:t>
+      </w:r>
+      <w:proofErr w:type="spellEnd"/>
+      <w:r>
+        <w:rPr>
+          <w:rFonts w:ascii="Segoe UI" w:eastAsia="Times New Roman" w:hAnsi="Segoe UI" w:cs="Segoe UI"/>
+          <w:color w:val="24292E"/>
+          <w:sz w:val="24"/>
+          <w:szCs w:val="24"/>
+          <w:lang w:eastAsia="pl-PL"/>
+        </w:rPr>
+        <w:t xml:space="preserve">, Pyttsx3, </w:t>
+      </w:r>
+      <w:proofErr w:type="spellStart"/>
+      <w:r>
+        <w:rPr>
+          <w:rFonts w:ascii="Segoe UI" w:eastAsia="Times New Roman" w:hAnsi="Segoe UI" w:cs="Segoe UI"/>
+          <w:color w:val="24292E"/>
+          <w:sz w:val="24"/>
+          <w:szCs w:val="24"/>
+          <w:lang w:eastAsia="pl-PL"/>
+        </w:rPr>
+        <w:t>Pyautogui</w:t>
+      </w:r>
+      <w:proofErr w:type="spellEnd"/>
+      <w:r>
+        <w:rPr>
+          <w:rFonts w:ascii="Segoe UI" w:eastAsia="Times New Roman" w:hAnsi="Segoe UI" w:cs="Segoe UI"/>
+          <w:color w:val="24292E"/>
+          <w:sz w:val="24"/>
+          <w:szCs w:val="24"/>
+          <w:lang w:eastAsia="pl-PL"/>
+        </w:rPr>
+        <w:t xml:space="preserve">, </w:t>
+      </w:r>
+      <w:proofErr w:type="spellStart"/>
+      <w:r>
+        <w:rPr>
+          <w:rFonts w:ascii="Segoe UI" w:eastAsia="Times New Roman" w:hAnsi="Segoe UI" w:cs="Segoe UI"/>
+          <w:color w:val="24292E"/>
+          <w:sz w:val="24"/>
+          <w:szCs w:val="24"/>
+          <w:lang w:eastAsia="pl-PL"/>
+        </w:rPr>
+        <w:t>Googlesearch</w:t>
+      </w:r>
+      <w:proofErr w:type="spellEnd"/>
+      <w:r>
+        <w:rPr>
+          <w:rFonts w:ascii="Segoe UI" w:eastAsia="Times New Roman" w:hAnsi="Segoe UI" w:cs="Segoe UI"/>
+          <w:color w:val="24292E"/>
+          <w:sz w:val="24"/>
+          <w:szCs w:val="24"/>
+          <w:lang w:eastAsia="pl-PL"/>
+        </w:rPr>
+        <w:t xml:space="preserve">, </w:t>
+      </w:r>
+      <w:proofErr w:type="spellStart"/>
+      <w:r>
+        <w:rPr>
+          <w:rFonts w:ascii="Segoe UI" w:eastAsia="Times New Roman" w:hAnsi="Segoe UI" w:cs="Segoe UI"/>
+          <w:color w:val="24292E"/>
+          <w:sz w:val="24"/>
+          <w:szCs w:val="24"/>
+          <w:lang w:eastAsia="pl-PL"/>
+        </w:rPr>
+        <w:t>tkinter</w:t>
+      </w:r>
+      <w:proofErr w:type="spellEnd"/>
+      <w:r>
+        <w:rPr>
+          <w:rFonts w:ascii="Segoe UI" w:eastAsia="Times New Roman" w:hAnsi="Segoe UI" w:cs="Segoe UI"/>
+          <w:color w:val="24292E"/>
+          <w:sz w:val="24"/>
+          <w:szCs w:val="24"/>
+          <w:lang w:eastAsia="pl-PL"/>
+        </w:rPr>
+        <w:t xml:space="preserve">, </w:t>
+      </w:r>
+      <w:proofErr w:type="spellStart"/>
+      <w:r>
+        <w:rPr>
+          <w:rFonts w:ascii="Segoe UI" w:eastAsia="Times New Roman" w:hAnsi="Segoe UI" w:cs="Segoe UI"/>
+          <w:color w:val="24292E"/>
+          <w:sz w:val="24"/>
+          <w:szCs w:val="24"/>
+          <w:lang w:eastAsia="pl-PL"/>
+        </w:rPr>
+        <w:t>time</w:t>
+      </w:r>
+      <w:proofErr w:type="spellEnd"/>
+      <w:r>
+        <w:rPr>
+          <w:rFonts w:ascii="Segoe UI" w:eastAsia="Times New Roman" w:hAnsi="Segoe UI" w:cs="Segoe UI"/>
+          <w:color w:val="24292E"/>
+          <w:sz w:val="24"/>
+          <w:szCs w:val="24"/>
+          <w:lang w:eastAsia="pl-PL"/>
+        </w:rPr>
+        <w:t xml:space="preserve"> W celu instalacji wszystkich modułów z pliku requirements.txt za jednym razem proszę użyć:</w:t>
       </w:r>
     </w:p>
     <w:p>
@@ -12603,6 +13718,7 @@
           <w:lang w:val="en-US" w:eastAsia="pl-PL"/>
         </w:rPr>
       </w:pPr>
+      <w:proofErr w:type="gramStart"/>
       <w:r>
         <w:rPr>
           <w:rFonts w:ascii="Consolas" w:eastAsia="Times New Roman" w:hAnsi="Consolas" w:cs="Courier New"/>
@@ -12612,7 +13728,19 @@
           <w:bdr w:val="none" w:sz="0" w:space="0" w:color="auto" w:frame="1"/>
           <w:lang w:val="en-US" w:eastAsia="pl-PL"/>
         </w:rPr>
-        <w:t>$  pip install -r /path/to/requirements.txt</w:t>
+        <w:t>$  pip</w:t>
+      </w:r>
+      <w:proofErr w:type="gramEnd"/>
+      <w:r>
+        <w:rPr>
+          <w:rFonts w:ascii="Consolas" w:eastAsia="Times New Roman" w:hAnsi="Consolas" w:cs="Courier New"/>
+          <w:color w:val="24292E"/>
+          <w:sz w:val="20"/>
+          <w:szCs w:val="20"/>
+          <w:bdr w:val="none" w:sz="0" w:space="0" w:color="auto" w:frame="1"/>
+          <w:lang w:val="en-US" w:eastAsia="pl-PL"/>
+        </w:rPr>
+        <w:t xml:space="preserve"> install -r /path/to/requirements.txt</w:t>
       </w:r>
     </w:p>
     <w:p>
@@ -12678,7 +13806,29 @@
           <w:szCs w:val="24"/>
           <w:lang w:eastAsia="pl-PL"/>
         </w:rPr>
-        <w:t xml:space="preserve">System umożliwiający wykorzystanie Pyttsx3 i Speech Recognition przy konwersji z </w:t>
+        <w:t xml:space="preserve">System umożliwiający wykorzystanie Pyttsx3 i Speech </w:t>
+      </w:r>
+      <w:proofErr w:type="spellStart"/>
+      <w:r>
+        <w:rPr>
+          <w:rFonts w:ascii="Segoe UI" w:eastAsia="Times New Roman" w:hAnsi="Segoe UI" w:cs="Segoe UI"/>
+          <w:color w:val="24292E"/>
+          <w:sz w:val="24"/>
+          <w:szCs w:val="24"/>
+          <w:lang w:eastAsia="pl-PL"/>
+        </w:rPr>
+        <w:t>Recognition</w:t>
+      </w:r>
+      <w:proofErr w:type="spellEnd"/>
+      <w:r>
+        <w:rPr>
+          <w:rFonts w:ascii="Segoe UI" w:eastAsia="Times New Roman" w:hAnsi="Segoe UI" w:cs="Segoe UI"/>
+          <w:color w:val="24292E"/>
+          <w:sz w:val="24"/>
+          <w:szCs w:val="24"/>
+          <w:lang w:eastAsia="pl-PL"/>
+        </w:rPr>
+        <w:t xml:space="preserve"> przy konwersji z </w:t>
       </w:r>
       <w:r>
         <w:rPr>
@@ -12722,7 +13872,29 @@
           <w:szCs w:val="24"/>
           <w:lang w:eastAsia="pl-PL"/>
         </w:rPr>
-        <w:t>Pozostałe niezbędne elementy(zarówno przy tworzeniu jak i korzystaniu z aplikacji):</w:t>
+        <w:t xml:space="preserve">Pozostałe niezbędne </w:t>
+      </w:r>
+      <w:proofErr w:type="gramStart"/>
+      <w:r>
+        <w:rPr>
+          <w:rFonts w:ascii="Segoe UI" w:eastAsia="Times New Roman" w:hAnsi="Segoe UI" w:cs="Segoe UI"/>
+          <w:color w:val="24292E"/>
+          <w:sz w:val="24"/>
+          <w:szCs w:val="24"/>
+          <w:lang w:eastAsia="pl-PL"/>
+        </w:rPr>
+        <w:t>elementy(</w:t>
+      </w:r>
+      <w:proofErr w:type="gramEnd"/>
+      <w:r>
+        <w:rPr>
+          <w:rFonts w:ascii="Segoe UI" w:eastAsia="Times New Roman" w:hAnsi="Segoe UI" w:cs="Segoe UI"/>
+          <w:color w:val="24292E"/>
+          <w:sz w:val="24"/>
+          <w:szCs w:val="24"/>
+          <w:lang w:eastAsia="pl-PL"/>
+        </w:rPr>
+        <w:t>zarówno przy tworzeniu jak i korzystaniu z aplikacji):</w:t>
       </w:r>
     </w:p>
     <w:p>
@@ -13800,6 +14972,7 @@
                 <w:lang w:eastAsia="pl-PL"/>
               </w:rPr>
             </w:pPr>
+            <w:proofErr w:type="spellStart"/>
             <w:r>
               <w:rPr>
                 <w:rFonts w:ascii="Segoe UI" w:eastAsia="Times New Roman" w:hAnsi="Segoe UI" w:cs="Segoe UI"/>
@@ -13810,6 +14983,7 @@
               </w:rPr>
               <w:t>Screenshot</w:t>
             </w:r>
+            <w:proofErr w:type="spellEnd"/>
           </w:p>
           <w:p>
             <w:pPr>
@@ -14382,6 +15556,7 @@
                 <w:lang w:eastAsia="pl-PL"/>
               </w:rPr>
             </w:pPr>
+            <w:proofErr w:type="spellStart"/>
             <w:r>
               <w:rPr>
                 <w:rFonts w:ascii="Segoe UI" w:eastAsia="Times New Roman" w:hAnsi="Segoe UI" w:cs="Segoe UI"/>
@@ -14392,6 +15567,7 @@
               </w:rPr>
               <w:t>Screenshot</w:t>
             </w:r>
+            <w:proofErr w:type="spellEnd"/>
           </w:p>
           <w:p>
             <w:pPr>
@@ -14964,6 +16140,7 @@
                 <w:lang w:eastAsia="pl-PL"/>
               </w:rPr>
             </w:pPr>
+            <w:proofErr w:type="spellStart"/>
             <w:r>
               <w:rPr>
                 <w:rFonts w:ascii="Segoe UI" w:eastAsia="Times New Roman" w:hAnsi="Segoe UI" w:cs="Segoe UI"/>
@@ -14974,6 +16151,7 @@
               </w:rPr>
               <w:t>Screenshot</w:t>
             </w:r>
+            <w:proofErr w:type="spellEnd"/>
           </w:p>
           <w:p>
             <w:pPr>
@@ -16281,7 +17459,29 @@
                 <w:szCs w:val="24"/>
                 <w:lang w:eastAsia="pl-PL"/>
               </w:rPr>
-              <w:t>Po wybraniu funkcji aplikacja pobiera od użytkownika hasło oraz ilość zdań które ma dyktować. Następnie program dyktuje treść.</w:t>
+              <w:t xml:space="preserve">Po wybraniu funkcji aplikacja pobiera od użytkownika hasło oraz ilość </w:t>
+            </w:r>
+            <w:proofErr w:type="gramStart"/>
+            <w:r>
+              <w:rPr>
+                <w:rFonts w:ascii="Segoe UI" w:eastAsia="Times New Roman" w:hAnsi="Segoe UI" w:cs="Segoe UI"/>
+                <w:color w:val="24292E"/>
+                <w:sz w:val="24"/>
+                <w:szCs w:val="24"/>
+                <w:lang w:eastAsia="pl-PL"/>
+              </w:rPr>
+              <w:t>zdań</w:t>
+            </w:r>
+            <w:proofErr w:type="gramEnd"/>
+            <w:r>
+              <w:rPr>
+                <w:rFonts w:ascii="Segoe UI" w:eastAsia="Times New Roman" w:hAnsi="Segoe UI" w:cs="Segoe UI"/>
+                <w:color w:val="24292E"/>
+                <w:sz w:val="24"/>
+                <w:szCs w:val="24"/>
+                <w:lang w:eastAsia="pl-PL"/>
+              </w:rPr>
+              <w:t xml:space="preserve"> które ma dyktować. Następnie program dyktuje treść.</w:t>
             </w:r>
           </w:p>
         </w:tc>
@@ -16541,7 +17741,29 @@
                 <w:szCs w:val="24"/>
                 <w:lang w:eastAsia="pl-PL"/>
               </w:rPr>
-              <w:t xml:space="preserve"> mamy możliwość zapisać treść do pliku, program pyta czy chcemy zapisać plik "tak/nie", następnie prosi o podanie tytułu.</w:t>
+              <w:t xml:space="preserve"> mamy możliwość zapisać treść do pliku, program </w:t>
+            </w:r>
+            <w:proofErr w:type="gramStart"/>
+            <w:r>
+              <w:rPr>
+                <w:rFonts w:ascii="Segoe UI" w:eastAsia="Times New Roman" w:hAnsi="Segoe UI" w:cs="Segoe UI"/>
+                <w:color w:val="24292E"/>
+                <w:sz w:val="24"/>
+                <w:szCs w:val="24"/>
+                <w:lang w:eastAsia="pl-PL"/>
+              </w:rPr>
+              <w:t>pyta</w:t>
+            </w:r>
+            <w:proofErr w:type="gramEnd"/>
+            <w:r>
+              <w:rPr>
+                <w:rFonts w:ascii="Segoe UI" w:eastAsia="Times New Roman" w:hAnsi="Segoe UI" w:cs="Segoe UI"/>
+                <w:color w:val="24292E"/>
+                <w:sz w:val="24"/>
+                <w:szCs w:val="24"/>
+                <w:lang w:eastAsia="pl-PL"/>
+              </w:rPr>
+              <w:t xml:space="preserve"> czy chcemy zapisać plik "tak/nie", następnie prosi o podanie tytułu.</w:t>
             </w:r>
           </w:p>
         </w:tc>
@@ -17441,7 +18663,29 @@
                 <w:szCs w:val="24"/>
                 <w:lang w:eastAsia="pl-PL"/>
               </w:rPr>
-              <w:t>Program po wybraniu funkcji zapytał o tytuł notatki, w przypadku nie zrozumienia tytułu, program utworzył notatkę bez tytułu.</w:t>
+              <w:t xml:space="preserve">Program po wybraniu funkcji zapytał o tytuł notatki, w przypadku </w:t>
+            </w:r>
+            <w:proofErr w:type="gramStart"/>
+            <w:r>
+              <w:rPr>
+                <w:rFonts w:ascii="Segoe UI" w:eastAsia="Times New Roman" w:hAnsi="Segoe UI" w:cs="Segoe UI"/>
+                <w:color w:val="24292E"/>
+                <w:sz w:val="24"/>
+                <w:szCs w:val="24"/>
+                <w:lang w:eastAsia="pl-PL"/>
+              </w:rPr>
+              <w:t>nie zrozumienia</w:t>
+            </w:r>
+            <w:proofErr w:type="gramEnd"/>
+            <w:r>
+              <w:rPr>
+                <w:rFonts w:ascii="Segoe UI" w:eastAsia="Times New Roman" w:hAnsi="Segoe UI" w:cs="Segoe UI"/>
+                <w:color w:val="24292E"/>
+                <w:sz w:val="24"/>
+                <w:szCs w:val="24"/>
+                <w:lang w:eastAsia="pl-PL"/>
+              </w:rPr>
+              <w:t xml:space="preserve"> tytułu, program utworzył notatkę bez tytułu.</w:t>
             </w:r>
           </w:p>
         </w:tc>
@@ -17762,7 +19006,33 @@
                 <w:szCs w:val="24"/>
                 <w:lang w:eastAsia="pl-PL"/>
               </w:rPr>
-              <w:t>W przypadku nie zrozumienia tytułu, program utworzył notatkę bez tytułu.</w:t>
+              <w:t xml:space="preserve">W przypadku </w:t>
+            </w:r>
+            <w:proofErr w:type="gramStart"/>
+            <w:r>
+              <w:rPr>
+                <w:rFonts w:ascii="Segoe UI" w:eastAsia="Times New Roman" w:hAnsi="Segoe UI" w:cs="Segoe UI"/>
+                <w:b/>
+                <w:bCs/>
+                <w:color w:val="24292E"/>
+                <w:sz w:val="24"/>
+                <w:szCs w:val="24"/>
+                <w:lang w:eastAsia="pl-PL"/>
+              </w:rPr>
+              <w:t>nie zrozumienia</w:t>
+            </w:r>
+            <w:proofErr w:type="gramEnd"/>
+            <w:r>
+              <w:rPr>
+                <w:rFonts w:ascii="Segoe UI" w:eastAsia="Times New Roman" w:hAnsi="Segoe UI" w:cs="Segoe UI"/>
+                <w:b/>
+                <w:bCs/>
+                <w:color w:val="24292E"/>
+                <w:sz w:val="24"/>
+                <w:szCs w:val="24"/>
+                <w:lang w:eastAsia="pl-PL"/>
+              </w:rPr>
+              <w:t xml:space="preserve"> tytułu, program utworzył notatkę bez tytułu.</w:t>
             </w:r>
           </w:p>
         </w:tc>
@@ -19843,7 +21113,33 @@
                 <w:szCs w:val="24"/>
                 <w:lang w:eastAsia="pl-PL"/>
               </w:rPr>
-              <w:t>Funkcje podstawowe - korzystanie z funkcji "Screenshot"</w:t>
+              <w:t>Funkcje podstawowe - korzystanie z funkcji "</w:t>
+            </w:r>
+            <w:proofErr w:type="spellStart"/>
+            <w:r>
+              <w:rPr>
+                <w:rFonts w:ascii="Segoe UI" w:eastAsia="Times New Roman" w:hAnsi="Segoe UI" w:cs="Segoe UI"/>
+                <w:b/>
+                <w:bCs/>
+                <w:color w:val="24292E"/>
+                <w:sz w:val="24"/>
+                <w:szCs w:val="24"/>
+                <w:lang w:eastAsia="pl-PL"/>
+              </w:rPr>
+              <w:t>Screenshot</w:t>
+            </w:r>
+            <w:proofErr w:type="spellEnd"/>
+            <w:r>
+              <w:rPr>
+                <w:rFonts w:ascii="Segoe UI" w:eastAsia="Times New Roman" w:hAnsi="Segoe UI" w:cs="Segoe UI"/>
+                <w:b/>
+                <w:bCs/>
+                <w:color w:val="24292E"/>
+                <w:sz w:val="24"/>
+                <w:szCs w:val="24"/>
+                <w:lang w:eastAsia="pl-PL"/>
+              </w:rPr>
+              <w:t>"</w:t>
             </w:r>
           </w:p>
         </w:tc>
@@ -19885,7 +21181,59 @@
                 <w:szCs w:val="24"/>
                 <w:lang w:eastAsia="pl-PL"/>
               </w:rPr>
-              <w:t>Test sprawdza czy po uruchomieniu funkcji screenshot asystent wykona screenshot ekranu i poprosi użytkownika o podanie nazwy pliku, jaki ma zostać utworzony, po czym zapiszę plik.</w:t>
+              <w:t xml:space="preserve">Test sprawdza czy po uruchomieniu funkcji </w:t>
+            </w:r>
+            <w:proofErr w:type="spellStart"/>
+            <w:r>
+              <w:rPr>
+                <w:rFonts w:ascii="Segoe UI" w:eastAsia="Times New Roman" w:hAnsi="Segoe UI" w:cs="Segoe UI"/>
+                <w:b/>
+                <w:bCs/>
+                <w:color w:val="24292E"/>
+                <w:sz w:val="24"/>
+                <w:szCs w:val="24"/>
+                <w:lang w:eastAsia="pl-PL"/>
+              </w:rPr>
+              <w:t>screenshot</w:t>
+            </w:r>
+            <w:proofErr w:type="spellEnd"/>
+            <w:r>
+              <w:rPr>
+                <w:rFonts w:ascii="Segoe UI" w:eastAsia="Times New Roman" w:hAnsi="Segoe UI" w:cs="Segoe UI"/>
+                <w:b/>
+                <w:bCs/>
+                <w:color w:val="24292E"/>
+                <w:sz w:val="24"/>
+                <w:szCs w:val="24"/>
+                <w:lang w:eastAsia="pl-PL"/>
+              </w:rPr>
+              <w:t xml:space="preserve"> asystent wykona </w:t>
+            </w:r>
+            <w:proofErr w:type="spellStart"/>
+            <w:r>
+              <w:rPr>
+                <w:rFonts w:ascii="Segoe UI" w:eastAsia="Times New Roman" w:hAnsi="Segoe UI" w:cs="Segoe UI"/>
+                <w:b/>
+                <w:bCs/>
+                <w:color w:val="24292E"/>
+                <w:sz w:val="24"/>
+                <w:szCs w:val="24"/>
+                <w:lang w:eastAsia="pl-PL"/>
+              </w:rPr>
+              <w:t>screenshot</w:t>
+            </w:r>
+            <w:proofErr w:type="spellEnd"/>
+            <w:r>
+              <w:rPr>
+                <w:rFonts w:ascii="Segoe UI" w:eastAsia="Times New Roman" w:hAnsi="Segoe UI" w:cs="Segoe UI"/>
+                <w:b/>
+                <w:bCs/>
+                <w:color w:val="24292E"/>
+                <w:sz w:val="24"/>
+                <w:szCs w:val="24"/>
+                <w:lang w:eastAsia="pl-PL"/>
+              </w:rPr>
+              <w:t xml:space="preserve"> ekranu i poprosi użytkownika o podanie nazwy pliku, jaki ma zostać utworzony, po czym zapiszę plik.</w:t>
             </w:r>
           </w:p>
         </w:tc>
@@ -20173,7 +21521,29 @@
                 <w:szCs w:val="24"/>
                 <w:lang w:eastAsia="pl-PL"/>
               </w:rPr>
-              <w:t>Wybierz głosowo funkcje pod hasłem "Screenshot"</w:t>
+              <w:t>Wybierz głosowo funkcje pod hasłem "</w:t>
+            </w:r>
+            <w:proofErr w:type="spellStart"/>
+            <w:r>
+              <w:rPr>
+                <w:rFonts w:ascii="Segoe UI" w:eastAsia="Times New Roman" w:hAnsi="Segoe UI" w:cs="Segoe UI"/>
+                <w:color w:val="24292E"/>
+                <w:sz w:val="24"/>
+                <w:szCs w:val="24"/>
+                <w:lang w:eastAsia="pl-PL"/>
+              </w:rPr>
+              <w:t>Screenshot</w:t>
+            </w:r>
+            <w:proofErr w:type="spellEnd"/>
+            <w:r>
+              <w:rPr>
+                <w:rFonts w:ascii="Segoe UI" w:eastAsia="Times New Roman" w:hAnsi="Segoe UI" w:cs="Segoe UI"/>
+                <w:color w:val="24292E"/>
+                <w:sz w:val="24"/>
+                <w:szCs w:val="24"/>
+                <w:lang w:eastAsia="pl-PL"/>
+              </w:rPr>
+              <w:t>"</w:t>
             </w:r>
           </w:p>
         </w:tc>
@@ -20210,7 +21580,29 @@
                 <w:szCs w:val="24"/>
                 <w:lang w:eastAsia="pl-PL"/>
               </w:rPr>
-              <w:t>Asystent wykona screenshot okna, poprosi o podanie nazwy i zapiszę go do pliku.</w:t>
+              <w:t xml:space="preserve">Asystent wykona </w:t>
+            </w:r>
+            <w:proofErr w:type="spellStart"/>
+            <w:r>
+              <w:rPr>
+                <w:rFonts w:ascii="Segoe UI" w:eastAsia="Times New Roman" w:hAnsi="Segoe UI" w:cs="Segoe UI"/>
+                <w:color w:val="24292E"/>
+                <w:sz w:val="24"/>
+                <w:szCs w:val="24"/>
+                <w:lang w:eastAsia="pl-PL"/>
+              </w:rPr>
+              <w:t>screenshot</w:t>
+            </w:r>
+            <w:proofErr w:type="spellEnd"/>
+            <w:r>
+              <w:rPr>
+                <w:rFonts w:ascii="Segoe UI" w:eastAsia="Times New Roman" w:hAnsi="Segoe UI" w:cs="Segoe UI"/>
+                <w:color w:val="24292E"/>
+                <w:sz w:val="24"/>
+                <w:szCs w:val="24"/>
+                <w:lang w:eastAsia="pl-PL"/>
+              </w:rPr>
+              <w:t xml:space="preserve"> okna, poprosi o podanie nazwy i zapiszę go do pliku.</w:t>
             </w:r>
           </w:p>
         </w:tc>
@@ -20247,7 +21639,29 @@
                 <w:szCs w:val="24"/>
                 <w:lang w:eastAsia="pl-PL"/>
               </w:rPr>
-              <w:t>Asystent wykonał screenshot okna, poprosił o podanie nazwy i zapisał go do pliku.</w:t>
+              <w:t xml:space="preserve">Asystent wykonał </w:t>
+            </w:r>
+            <w:proofErr w:type="spellStart"/>
+            <w:r>
+              <w:rPr>
+                <w:rFonts w:ascii="Segoe UI" w:eastAsia="Times New Roman" w:hAnsi="Segoe UI" w:cs="Segoe UI"/>
+                <w:color w:val="24292E"/>
+                <w:sz w:val="24"/>
+                <w:szCs w:val="24"/>
+                <w:lang w:eastAsia="pl-PL"/>
+              </w:rPr>
+              <w:t>screenshot</w:t>
+            </w:r>
+            <w:proofErr w:type="spellEnd"/>
+            <w:r>
+              <w:rPr>
+                <w:rFonts w:ascii="Segoe UI" w:eastAsia="Times New Roman" w:hAnsi="Segoe UI" w:cs="Segoe UI"/>
+                <w:color w:val="24292E"/>
+                <w:sz w:val="24"/>
+                <w:szCs w:val="24"/>
+                <w:lang w:eastAsia="pl-PL"/>
+              </w:rPr>
+              <w:t xml:space="preserve"> okna, poprosił o podanie nazwy i zapisał go do pliku.</w:t>
             </w:r>
           </w:p>
         </w:tc>
@@ -21946,7 +23360,28 @@
                   <w:lang w:eastAsia="pl-PL"/>
                 </w:rPr>
                 <w:br/>
-                <w:t>index.php?str=462</w:t>
+              </w:r>
+              <w:proofErr w:type="spellStart"/>
+              <w:r>
+                <w:rPr>
+                  <w:rStyle w:val="Hyperlink"/>
+                  <w:rFonts w:ascii="Segoe UI" w:eastAsia="Times New Roman" w:hAnsi="Segoe UI" w:cs="Segoe UI"/>
+                  <w:sz w:val="24"/>
+                  <w:szCs w:val="24"/>
+                  <w:lang w:eastAsia="pl-PL"/>
+                </w:rPr>
+                <w:t>index.php?str</w:t>
+              </w:r>
+              <w:proofErr w:type="spellEnd"/>
+              <w:r>
+                <w:rPr>
+                  <w:rStyle w:val="Hyperlink"/>
+                  <w:rFonts w:ascii="Segoe UI" w:eastAsia="Times New Roman" w:hAnsi="Segoe UI" w:cs="Segoe UI"/>
+                  <w:sz w:val="24"/>
+                  <w:szCs w:val="24"/>
+                  <w:lang w:eastAsia="pl-PL"/>
+                </w:rPr>
+                <w:t>=462</w:t>
               </w:r>
             </w:hyperlink>
             <w:r>
@@ -23368,7 +24803,29 @@
                 <w:lang w:eastAsia="pl-PL"/>
               </w:rPr>
               <w:lastRenderedPageBreak/>
-              <w:t>miasta przekazuje dane odnośnie pogody.</w:t>
+              <w:t xml:space="preserve">miasta przekazuje dane </w:t>
+            </w:r>
+            <w:proofErr w:type="gramStart"/>
+            <w:r>
+              <w:rPr>
+                <w:rFonts w:ascii="Segoe UI" w:eastAsia="Times New Roman" w:hAnsi="Segoe UI" w:cs="Segoe UI"/>
+                <w:color w:val="24292E"/>
+                <w:sz w:val="24"/>
+                <w:szCs w:val="24"/>
+                <w:lang w:eastAsia="pl-PL"/>
+              </w:rPr>
+              <w:t>odnośnie</w:t>
+            </w:r>
+            <w:proofErr w:type="gramEnd"/>
+            <w:r>
+              <w:rPr>
+                <w:rFonts w:ascii="Segoe UI" w:eastAsia="Times New Roman" w:hAnsi="Segoe UI" w:cs="Segoe UI"/>
+                <w:color w:val="24292E"/>
+                <w:sz w:val="24"/>
+                <w:szCs w:val="24"/>
+                <w:lang w:eastAsia="pl-PL"/>
+              </w:rPr>
+              <w:t xml:space="preserve"> pogody.</w:t>
             </w:r>
           </w:p>
         </w:tc>
@@ -24299,7 +25756,59 @@
                 <w:szCs w:val="24"/>
                 <w:lang w:eastAsia="pl-PL"/>
               </w:rPr>
-              <w:t>Pomimo wpisania hasła brak obsługi skrótów klawiszowych, albo jest to niejasne, program pobiera np. hasło "enter", "backspace", ale nie wiążę się to z właściwą akcją.</w:t>
+              <w:t>Pomimo wpisania hasła brak obsługi skrótów klawiszowych, albo jest to niejasne, program pobiera np. hasło "</w:t>
+            </w:r>
+            <w:proofErr w:type="spellStart"/>
+            <w:r>
+              <w:rPr>
+                <w:rFonts w:ascii="Segoe UI" w:eastAsia="Times New Roman" w:hAnsi="Segoe UI" w:cs="Segoe UI"/>
+                <w:b/>
+                <w:bCs/>
+                <w:color w:val="24292E"/>
+                <w:sz w:val="24"/>
+                <w:szCs w:val="24"/>
+                <w:lang w:eastAsia="pl-PL"/>
+              </w:rPr>
+              <w:t>enter</w:t>
+            </w:r>
+            <w:proofErr w:type="spellEnd"/>
+            <w:r>
+              <w:rPr>
+                <w:rFonts w:ascii="Segoe UI" w:eastAsia="Times New Roman" w:hAnsi="Segoe UI" w:cs="Segoe UI"/>
+                <w:b/>
+                <w:bCs/>
+                <w:color w:val="24292E"/>
+                <w:sz w:val="24"/>
+                <w:szCs w:val="24"/>
+                <w:lang w:eastAsia="pl-PL"/>
+              </w:rPr>
+              <w:t>", "</w:t>
+            </w:r>
+            <w:proofErr w:type="spellStart"/>
+            <w:r>
+              <w:rPr>
+                <w:rFonts w:ascii="Segoe UI" w:eastAsia="Times New Roman" w:hAnsi="Segoe UI" w:cs="Segoe UI"/>
+                <w:b/>
+                <w:bCs/>
+                <w:color w:val="24292E"/>
+                <w:sz w:val="24"/>
+                <w:szCs w:val="24"/>
+                <w:lang w:eastAsia="pl-PL"/>
+              </w:rPr>
+              <w:t>backspace</w:t>
+            </w:r>
+            <w:proofErr w:type="spellEnd"/>
+            <w:r>
+              <w:rPr>
+                <w:rFonts w:ascii="Segoe UI" w:eastAsia="Times New Roman" w:hAnsi="Segoe UI" w:cs="Segoe UI"/>
+                <w:b/>
+                <w:bCs/>
+                <w:color w:val="24292E"/>
+                <w:sz w:val="24"/>
+                <w:szCs w:val="24"/>
+                <w:lang w:eastAsia="pl-PL"/>
+              </w:rPr>
+              <w:t>", ale nie wiążę się to z właściwą akcją.</w:t>
             </w:r>
           </w:p>
         </w:tc>
@@ -25300,8 +26809,9 @@
                 <w:szCs w:val="24"/>
                 <w:lang w:eastAsia="pl-PL"/>
               </w:rPr>
-              <w:t xml:space="preserve">Test sprawdza czy po uruchomieniu funkcji program zleci użytkownikowi odgadnięcie liczby z zakresu 1-100, program poinformuje jeśli zgadywana liczba jest większa lub mniejsza od poszukiwanej. Program poinformuje </w:t>
-            </w:r>
+              <w:t xml:space="preserve">Test sprawdza czy po uruchomieniu funkcji program zleci użytkownikowi odgadnięcie liczby z zakresu 1-100, program </w:t>
+            </w:r>
+            <w:proofErr w:type="gramStart"/>
             <w:r>
               <w:rPr>
                 <w:rFonts w:ascii="Segoe UI" w:eastAsia="Times New Roman" w:hAnsi="Segoe UI" w:cs="Segoe UI"/>
@@ -25312,8 +26822,9 @@
                 <w:szCs w:val="24"/>
                 <w:lang w:eastAsia="pl-PL"/>
               </w:rPr>
-              <w:t>użytkowania</w:t>
-            </w:r>
+              <w:t>poinformuje</w:t>
+            </w:r>
+            <w:proofErr w:type="gramEnd"/>
             <w:r>
               <w:rPr>
                 <w:rFonts w:ascii="Segoe UI" w:eastAsia="Times New Roman" w:hAnsi="Segoe UI" w:cs="Segoe UI"/>
@@ -25324,6 +26835,30 @@
                 <w:szCs w:val="24"/>
                 <w:lang w:eastAsia="pl-PL"/>
               </w:rPr>
+              <w:t xml:space="preserve"> jeśli zgadywana liczba jest większa lub mniejsza od poszukiwanej. Program poinformuje </w:t>
+            </w:r>
+            <w:r>
+              <w:rPr>
+                <w:rFonts w:ascii="Segoe UI" w:eastAsia="Times New Roman" w:hAnsi="Segoe UI" w:cs="Segoe UI"/>
+                <w:b/>
+                <w:bCs/>
+                <w:color w:val="24292E"/>
+                <w:sz w:val="24"/>
+                <w:szCs w:val="24"/>
+                <w:lang w:eastAsia="pl-PL"/>
+              </w:rPr>
+              <w:t>użytkowania</w:t>
+            </w:r>
+            <w:r>
+              <w:rPr>
+                <w:rFonts w:ascii="Segoe UI" w:eastAsia="Times New Roman" w:hAnsi="Segoe UI" w:cs="Segoe UI"/>
+                <w:b/>
+                <w:bCs/>
+                <w:color w:val="24292E"/>
+                <w:sz w:val="24"/>
+                <w:szCs w:val="24"/>
+                <w:lang w:eastAsia="pl-PL"/>
+              </w:rPr>
               <w:t xml:space="preserve"> w momencie odgadnięcia liczby.</w:t>
             </w:r>
           </w:p>
@@ -25700,7 +27235,29 @@
                 <w:szCs w:val="24"/>
                 <w:lang w:eastAsia="pl-PL"/>
               </w:rPr>
-              <w:t>Funkcja wylosowała liczbę i poprosiła o jej podanie, asystent poinformował gdy liczba była zbyt mała lub zbyt duża, asystent poinformował i odgadnięciu liczby hasłem "brawo".</w:t>
+              <w:t xml:space="preserve">Funkcja wylosowała liczbę i poprosiła o jej podanie, asystent </w:t>
+            </w:r>
+            <w:proofErr w:type="gramStart"/>
+            <w:r>
+              <w:rPr>
+                <w:rFonts w:ascii="Segoe UI" w:eastAsia="Times New Roman" w:hAnsi="Segoe UI" w:cs="Segoe UI"/>
+                <w:color w:val="24292E"/>
+                <w:sz w:val="24"/>
+                <w:szCs w:val="24"/>
+                <w:lang w:eastAsia="pl-PL"/>
+              </w:rPr>
+              <w:t>poinformował</w:t>
+            </w:r>
+            <w:proofErr w:type="gramEnd"/>
+            <w:r>
+              <w:rPr>
+                <w:rFonts w:ascii="Segoe UI" w:eastAsia="Times New Roman" w:hAnsi="Segoe UI" w:cs="Segoe UI"/>
+                <w:color w:val="24292E"/>
+                <w:sz w:val="24"/>
+                <w:szCs w:val="24"/>
+                <w:lang w:eastAsia="pl-PL"/>
+              </w:rPr>
+              <w:t xml:space="preserve"> gdy liczba była zbyt mała lub zbyt duża, asystent poinformował i odgadnięciu liczby hasłem "brawo".</w:t>
             </w:r>
           </w:p>
         </w:tc>
@@ -27000,7 +28557,29 @@
                 <w:szCs w:val="24"/>
                 <w:lang w:eastAsia="pl-PL"/>
               </w:rPr>
-              <w:t>W przypadku nie zrozumienia tytułu, program utworzył notatkę bez tytułu.</w:t>
+              <w:t xml:space="preserve">W przypadku </w:t>
+            </w:r>
+            <w:proofErr w:type="gramStart"/>
+            <w:r>
+              <w:rPr>
+                <w:rFonts w:ascii="Segoe UI" w:eastAsia="Times New Roman" w:hAnsi="Segoe UI" w:cs="Segoe UI"/>
+                <w:color w:val="24292E"/>
+                <w:sz w:val="24"/>
+                <w:szCs w:val="24"/>
+                <w:lang w:eastAsia="pl-PL"/>
+              </w:rPr>
+              <w:t>nie zrozumienia</w:t>
+            </w:r>
+            <w:proofErr w:type="gramEnd"/>
+            <w:r>
+              <w:rPr>
+                <w:rFonts w:ascii="Segoe UI" w:eastAsia="Times New Roman" w:hAnsi="Segoe UI" w:cs="Segoe UI"/>
+                <w:color w:val="24292E"/>
+                <w:sz w:val="24"/>
+                <w:szCs w:val="24"/>
+                <w:lang w:eastAsia="pl-PL"/>
+              </w:rPr>
+              <w:t xml:space="preserve"> tytułu, program utworzył notatkę bez tytułu.</w:t>
             </w:r>
           </w:p>
         </w:tc>
@@ -27298,7 +28877,29 @@
                 <w:szCs w:val="24"/>
                 <w:lang w:eastAsia="pl-PL"/>
               </w:rPr>
-              <w:t>Korzystanie z funkcji "Screenshot"</w:t>
+              <w:t>Korzystanie z funkcji "</w:t>
+            </w:r>
+            <w:proofErr w:type="spellStart"/>
+            <w:r>
+              <w:rPr>
+                <w:rFonts w:ascii="Segoe UI" w:eastAsia="Times New Roman" w:hAnsi="Segoe UI" w:cs="Segoe UI"/>
+                <w:color w:val="24292E"/>
+                <w:sz w:val="24"/>
+                <w:szCs w:val="24"/>
+                <w:lang w:eastAsia="pl-PL"/>
+              </w:rPr>
+              <w:t>Screenshot</w:t>
+            </w:r>
+            <w:proofErr w:type="spellEnd"/>
+            <w:r>
+              <w:rPr>
+                <w:rFonts w:ascii="Segoe UI" w:eastAsia="Times New Roman" w:hAnsi="Segoe UI" w:cs="Segoe UI"/>
+                <w:color w:val="24292E"/>
+                <w:sz w:val="24"/>
+                <w:szCs w:val="24"/>
+                <w:lang w:eastAsia="pl-PL"/>
+              </w:rPr>
+              <w:t>"</w:t>
             </w:r>
           </w:p>
         </w:tc>
@@ -27469,8 +29070,20 @@
                 <w:szCs w:val="24"/>
                 <w:lang w:eastAsia="pl-PL"/>
               </w:rPr>
-              <w:t>Korzystanie z funkcji wyświetlania wybranych stron inernetowych</w:t>
-            </w:r>
+              <w:t xml:space="preserve">Korzystanie z funkcji wyświetlania wybranych stron </w:t>
+            </w:r>
+            <w:proofErr w:type="spellStart"/>
+            <w:r>
+              <w:rPr>
+                <w:rFonts w:ascii="Segoe UI" w:eastAsia="Times New Roman" w:hAnsi="Segoe UI" w:cs="Segoe UI"/>
+                <w:color w:val="24292E"/>
+                <w:sz w:val="24"/>
+                <w:szCs w:val="24"/>
+                <w:lang w:eastAsia="pl-PL"/>
+              </w:rPr>
+              <w:t>inernetowych</w:t>
+            </w:r>
+            <w:proofErr w:type="spellEnd"/>
           </w:p>
         </w:tc>
         <w:tc>
@@ -27843,7 +29456,43 @@
                 <w:color w:val="24292E"/>
                 <w:lang w:eastAsia="pl-PL"/>
               </w:rPr>
-              <w:t>Pomimo wpisania hasła brak obsługi skrótów klawiszowych, albo jest to niejasne, program pobiera np. hasło "enter", "backspace", ale nie wiążę się to z właściwą akcją.</w:t>
+              <w:t>Pomimo wpisania hasła brak obsługi skrótów klawiszowych, albo jest to niejasne, program pobiera np. hasło "</w:t>
+            </w:r>
+            <w:proofErr w:type="spellStart"/>
+            <w:r>
+              <w:rPr>
+                <w:rFonts w:ascii="Segoe UI" w:eastAsia="Times New Roman" w:hAnsi="Segoe UI" w:cs="Segoe UI"/>
+                <w:color w:val="24292E"/>
+                <w:lang w:eastAsia="pl-PL"/>
+              </w:rPr>
+              <w:t>enter</w:t>
+            </w:r>
+            <w:proofErr w:type="spellEnd"/>
+            <w:r>
+              <w:rPr>
+                <w:rFonts w:ascii="Segoe UI" w:eastAsia="Times New Roman" w:hAnsi="Segoe UI" w:cs="Segoe UI"/>
+                <w:color w:val="24292E"/>
+                <w:lang w:eastAsia="pl-PL"/>
+              </w:rPr>
+              <w:t>", "</w:t>
+            </w:r>
+            <w:proofErr w:type="spellStart"/>
+            <w:r>
+              <w:rPr>
+                <w:rFonts w:ascii="Segoe UI" w:eastAsia="Times New Roman" w:hAnsi="Segoe UI" w:cs="Segoe UI"/>
+                <w:color w:val="24292E"/>
+                <w:lang w:eastAsia="pl-PL"/>
+              </w:rPr>
+              <w:t>backspace</w:t>
+            </w:r>
+            <w:proofErr w:type="spellEnd"/>
+            <w:r>
+              <w:rPr>
+                <w:rFonts w:ascii="Segoe UI" w:eastAsia="Times New Roman" w:hAnsi="Segoe UI" w:cs="Segoe UI"/>
+                <w:color w:val="24292E"/>
+                <w:lang w:eastAsia="pl-PL"/>
+              </w:rPr>
+              <w:t>", ale nie wiążę się to z właściwą akcją.</w:t>
             </w:r>
           </w:p>
         </w:tc>
@@ -28598,7 +30247,18 @@
             <w:szCs w:val="24"/>
             <w:lang w:eastAsia="pl-PL"/>
           </w:rPr>
-          <w:t xml:space="preserve">Rysunek 1  </w:t>
+          <w:t xml:space="preserve">Rysunek </w:t>
+        </w:r>
+        <w:proofErr w:type="gramStart"/>
+        <w:r>
+          <w:rPr>
+            <w:rFonts w:ascii="Times New Roman" w:eastAsia="Times New Roman" w:hAnsi="Times New Roman" w:cs="Times New Roman"/>
+            <w:color w:val="000000" w:themeColor="text1"/>
+            <w:sz w:val="24"/>
+            <w:szCs w:val="24"/>
+            <w:lang w:eastAsia="pl-PL"/>
+          </w:rPr>
+          <w:t xml:space="preserve">1  </w:t>
         </w:r>
         <w:r>
           <w:rPr>
@@ -28608,7 +30268,18 @@
             <w:szCs w:val="24"/>
             <w:lang w:eastAsia="pl-PL"/>
           </w:rPr>
-          <w:t>Diagram przypadków użycia</w:t>
+          <w:t>Diagram</w:t>
+        </w:r>
+        <w:proofErr w:type="gramEnd"/>
+        <w:r>
+          <w:rPr>
+            <w:rFonts w:ascii="Times New Roman" w:eastAsia="Times New Roman" w:hAnsi="Times New Roman" w:cs="Times New Roman"/>
+            <w:color w:val="000000" w:themeColor="text1"/>
+            <w:sz w:val="24"/>
+            <w:szCs w:val="24"/>
+            <w:lang w:eastAsia="pl-PL"/>
+          </w:rPr>
+          <w:t xml:space="preserve"> przypadków użycia</w:t>
         </w:r>
         <w:r>
           <w:rPr>
@@ -28651,7 +30322,29 @@
             <w:szCs w:val="24"/>
             <w:lang w:eastAsia="pl-PL"/>
           </w:rPr>
-          <w:t>Rysunek 2  Diagram czynności dla każdego przypadku użycia</w:t>
+          <w:t xml:space="preserve">Rysunek </w:t>
+        </w:r>
+        <w:proofErr w:type="gramStart"/>
+        <w:r>
+          <w:rPr>
+            <w:rFonts w:ascii="Times New Roman" w:eastAsia="Times New Roman" w:hAnsi="Times New Roman" w:cs="Times New Roman"/>
+            <w:color w:val="000000" w:themeColor="text1"/>
+            <w:sz w:val="24"/>
+            <w:szCs w:val="24"/>
+            <w:lang w:eastAsia="pl-PL"/>
+          </w:rPr>
+          <w:t>2  Diagram</w:t>
+        </w:r>
+        <w:proofErr w:type="gramEnd"/>
+        <w:r>
+          <w:rPr>
+            <w:rFonts w:ascii="Times New Roman" w:eastAsia="Times New Roman" w:hAnsi="Times New Roman" w:cs="Times New Roman"/>
+            <w:color w:val="000000" w:themeColor="text1"/>
+            <w:sz w:val="24"/>
+            <w:szCs w:val="24"/>
+            <w:lang w:eastAsia="pl-PL"/>
+          </w:rPr>
+          <w:t xml:space="preserve"> czynności dla każdego przypadku użycia</w:t>
         </w:r>
         <w:r>
           <w:rPr>
@@ -28704,7 +30397,29 @@
             <w:szCs w:val="24"/>
             <w:lang w:eastAsia="pl-PL"/>
           </w:rPr>
-          <w:t>Rysunek 3  Diagram czynności dla każdego przypadku użycia – funkcje</w:t>
+          <w:t xml:space="preserve">Rysunek </w:t>
+        </w:r>
+        <w:proofErr w:type="gramStart"/>
+        <w:r>
+          <w:rPr>
+            <w:rFonts w:ascii="Times New Roman" w:eastAsia="Times New Roman" w:hAnsi="Times New Roman" w:cs="Times New Roman"/>
+            <w:color w:val="000000" w:themeColor="text1"/>
+            <w:sz w:val="24"/>
+            <w:szCs w:val="24"/>
+            <w:lang w:eastAsia="pl-PL"/>
+          </w:rPr>
+          <w:t>3  Diagram</w:t>
+        </w:r>
+        <w:proofErr w:type="gramEnd"/>
+        <w:r>
+          <w:rPr>
+            <w:rFonts w:ascii="Times New Roman" w:eastAsia="Times New Roman" w:hAnsi="Times New Roman" w:cs="Times New Roman"/>
+            <w:color w:val="000000" w:themeColor="text1"/>
+            <w:sz w:val="24"/>
+            <w:szCs w:val="24"/>
+            <w:lang w:eastAsia="pl-PL"/>
+          </w:rPr>
+          <w:t xml:space="preserve"> czynności dla każdego przypadku użycia – funkcje</w:t>
         </w:r>
         <w:r>
           <w:rPr>
@@ -28757,7 +30472,29 @@
             <w:szCs w:val="24"/>
             <w:lang w:eastAsia="pl-PL"/>
           </w:rPr>
-          <w:t xml:space="preserve">Rysunek 4  Diagram czynności dla każdego przypadku użycia – funkcje </w:t>
+          <w:t xml:space="preserve">Rysunek </w:t>
+        </w:r>
+        <w:proofErr w:type="gramStart"/>
+        <w:r>
+          <w:rPr>
+            <w:rFonts w:ascii="Times New Roman" w:eastAsia="Times New Roman" w:hAnsi="Times New Roman" w:cs="Times New Roman"/>
+            <w:color w:val="000000" w:themeColor="text1"/>
+            <w:sz w:val="24"/>
+            <w:szCs w:val="24"/>
+            <w:lang w:eastAsia="pl-PL"/>
+          </w:rPr>
+          <w:t>4  Diagram</w:t>
+        </w:r>
+        <w:proofErr w:type="gramEnd"/>
+        <w:r>
+          <w:rPr>
+            <w:rFonts w:ascii="Times New Roman" w:eastAsia="Times New Roman" w:hAnsi="Times New Roman" w:cs="Times New Roman"/>
+            <w:color w:val="000000" w:themeColor="text1"/>
+            <w:sz w:val="24"/>
+            <w:szCs w:val="24"/>
+            <w:lang w:eastAsia="pl-PL"/>
+          </w:rPr>
+          <w:t xml:space="preserve"> czynności dla każdego przypadku użycia – funkcje </w:t>
         </w:r>
         <w:r>
           <w:rPr>
@@ -28810,7 +30547,29 @@
             <w:szCs w:val="24"/>
             <w:lang w:eastAsia="pl-PL"/>
           </w:rPr>
-          <w:t>Rysunek 5  Diagram komponentów</w:t>
+          <w:t xml:space="preserve">Rysunek </w:t>
+        </w:r>
+        <w:proofErr w:type="gramStart"/>
+        <w:r>
+          <w:rPr>
+            <w:rFonts w:ascii="Times New Roman" w:eastAsia="Times New Roman" w:hAnsi="Times New Roman" w:cs="Times New Roman"/>
+            <w:color w:val="000000" w:themeColor="text1"/>
+            <w:sz w:val="24"/>
+            <w:szCs w:val="24"/>
+            <w:lang w:eastAsia="pl-PL"/>
+          </w:rPr>
+          <w:t>5  Diagram</w:t>
+        </w:r>
+        <w:proofErr w:type="gramEnd"/>
+        <w:r>
+          <w:rPr>
+            <w:rFonts w:ascii="Times New Roman" w:eastAsia="Times New Roman" w:hAnsi="Times New Roman" w:cs="Times New Roman"/>
+            <w:color w:val="000000" w:themeColor="text1"/>
+            <w:sz w:val="24"/>
+            <w:szCs w:val="24"/>
+            <w:lang w:eastAsia="pl-PL"/>
+          </w:rPr>
+          <w:t xml:space="preserve"> komponentów</w:t>
         </w:r>
         <w:r>
           <w:rPr>
@@ -28853,7 +30612,29 @@
             <w:szCs w:val="24"/>
             <w:lang w:eastAsia="pl-PL"/>
           </w:rPr>
-          <w:t>Rysunek 6  Diagram wdrożeń</w:t>
+          <w:t xml:space="preserve">Rysunek </w:t>
+        </w:r>
+        <w:proofErr w:type="gramStart"/>
+        <w:r>
+          <w:rPr>
+            <w:rFonts w:ascii="Times New Roman" w:eastAsia="Times New Roman" w:hAnsi="Times New Roman" w:cs="Times New Roman"/>
+            <w:color w:val="000000" w:themeColor="text1"/>
+            <w:sz w:val="24"/>
+            <w:szCs w:val="24"/>
+            <w:lang w:eastAsia="pl-PL"/>
+          </w:rPr>
+          <w:t>6  Diagram</w:t>
+        </w:r>
+        <w:proofErr w:type="gramEnd"/>
+        <w:r>
+          <w:rPr>
+            <w:rFonts w:ascii="Times New Roman" w:eastAsia="Times New Roman" w:hAnsi="Times New Roman" w:cs="Times New Roman"/>
+            <w:color w:val="000000" w:themeColor="text1"/>
+            <w:sz w:val="24"/>
+            <w:szCs w:val="24"/>
+            <w:lang w:eastAsia="pl-PL"/>
+          </w:rPr>
+          <w:t xml:space="preserve"> wdrożeń</w:t>
         </w:r>
         <w:r>
           <w:rPr>
@@ -28913,7 +30694,7 @@
 </file>
 
 <file path=word/endnotes.xml><?xml version="1.0" encoding="utf-8"?>
-<w:endnotes xmlns:wpc="http://schemas.microsoft.com/office/word/2010/wordprocessingCanvas" xmlns:cx="http://schemas.microsoft.com/office/drawing/2014/chartex" xmlns:cx1="http://schemas.microsoft.com/office/drawing/2015/9/8/chartex" xmlns:cx2="http://schemas.microsoft.com/office/drawing/2015/10/21/chartex" xmlns:cx3="http://schemas.microsoft.com/office/drawing/2016/5/9/chartex" xmlns:cx4="http://schemas.microsoft.com/office/drawing/2016/5/10/chartex" xmlns:cx5="http://schemas.microsoft.com/office/drawing/2016/5/11/chartex" xmlns:cx6="http://schemas.microsoft.com/office/drawing/2016/5/12/chartex" xmlns:cx7="http://schemas.microsoft.com/office/drawing/2016/5/13/chartex" xmlns:cx8="http://schemas.microsoft.com/office/drawing/2016/5/14/chartex" xmlns:mc="http://schemas.openxmlformats.org/markup-compatibility/2006" xmlns:aink="http://schemas.microsoft.com/office/drawing/2016/ink" xmlns:am3d="http://schemas.microsoft.com/office/drawing/2017/model3d" xmlns:o="urn:schemas-microsoft-com:office:office" xmlns:r="http://schemas.openxmlformats.org/officeDocument/2006/relationships" xmlns:m="http://schemas.openxmlformats.org/officeDocument/2006/math" xmlns:v="urn:schemas-microsoft-com:vml" xmlns:wp14="http://schemas.microsoft.com/office/word/2010/wordprocessingDrawing" xmlns:wp="http://schemas.openxmlformats.org/drawingml/2006/wordprocessingDrawing" xmlns:w10="urn:schemas-microsoft-com:office:word" xmlns:w="http://schemas.openxmlformats.org/wordprocessingml/2006/main" xmlns:w14="http://schemas.microsoft.com/office/word/2010/wordml" xmlns:w15="http://schemas.microsoft.com/office/word/2012/wordml" xmlns:w16cex="http://schemas.microsoft.com/office/word/2018/wordml/cex" xmlns:w16cid="http://schemas.microsoft.com/office/word/2016/wordml/cid" xmlns:w16="http://schemas.microsoft.com/office/word/2018/wordml" xmlns:w16sdtdh="http://schemas.microsoft.com/office/word/2020/wordml/sdtdatahash" xmlns:w16se="http://schemas.microsoft.com/office/word/2015/wordml/symex" xmlns:wpg="http://schemas.microsoft.com/office/word/2010/wordprocessingGroup" xmlns:wpi="http://schemas.microsoft.com/office/word/2010/wordprocessingInk" xmlns:wne="http://schemas.microsoft.com/office/word/2006/wordml" xmlns:wps="http://schemas.microsoft.com/office/word/2010/wordprocessingShape" mc:Ignorable="w14 w15 w16se w16cid w16 w16cex w16sdtdh wp14">
+<w:endnotes xmlns:wpc="http://schemas.microsoft.com/office/word/2010/wordprocessingCanvas" xmlns:cx="http://schemas.microsoft.com/office/drawing/2014/chartex" xmlns:cx1="http://schemas.microsoft.com/office/drawing/2015/9/8/chartex" xmlns:cx2="http://schemas.microsoft.com/office/drawing/2015/10/21/chartex" xmlns:cx3="http://schemas.microsoft.com/office/drawing/2016/5/9/chartex" xmlns:cx4="http://schemas.microsoft.com/office/drawing/2016/5/10/chartex" xmlns:cx5="http://schemas.microsoft.com/office/drawing/2016/5/11/chartex" xmlns:cx6="http://schemas.microsoft.com/office/drawing/2016/5/12/chartex" xmlns:cx7="http://schemas.microsoft.com/office/drawing/2016/5/13/chartex" xmlns:cx8="http://schemas.microsoft.com/office/drawing/2016/5/14/chartex" xmlns:mc="http://schemas.openxmlformats.org/markup-compatibility/2006" xmlns:aink="http://schemas.microsoft.com/office/drawing/2016/ink" xmlns:am3d="http://schemas.microsoft.com/office/drawing/2017/model3d" xmlns:o="urn:schemas-microsoft-com:office:office" xmlns:oel="http://schemas.microsoft.com/office/2019/extlst" xmlns:r="http://schemas.openxmlformats.org/officeDocument/2006/relationships" xmlns:m="http://schemas.openxmlformats.org/officeDocument/2006/math" xmlns:v="urn:schemas-microsoft-com:vml" xmlns:wp14="http://schemas.microsoft.com/office/word/2010/wordprocessingDrawing" xmlns:wp="http://schemas.openxmlformats.org/drawingml/2006/wordprocessingDrawing" xmlns:w10="urn:schemas-microsoft-com:office:word" xmlns:w="http://schemas.openxmlformats.org/wordprocessingml/2006/main" xmlns:w14="http://schemas.microsoft.com/office/word/2010/wordml" xmlns:w15="http://schemas.microsoft.com/office/word/2012/wordml" xmlns:w16cex="http://schemas.microsoft.com/office/word/2018/wordml/cex" xmlns:w16cid="http://schemas.microsoft.com/office/word/2016/wordml/cid" xmlns:w16="http://schemas.microsoft.com/office/word/2018/wordml" xmlns:w16sdtdh="http://schemas.microsoft.com/office/word/2020/wordml/sdtdatahash" xmlns:w16se="http://schemas.microsoft.com/office/word/2015/wordml/symex" xmlns:wpg="http://schemas.microsoft.com/office/word/2010/wordprocessingGroup" xmlns:wpi="http://schemas.microsoft.com/office/word/2010/wordprocessingInk" xmlns:wne="http://schemas.microsoft.com/office/word/2006/wordml" xmlns:wps="http://schemas.microsoft.com/office/word/2010/wordprocessingShape" mc:Ignorable="w14 w15 w16se w16cid w16 w16cex w16sdtdh wp14">
   <w:endnote w:type="separator" w:id="-1">
     <w:p>
       <w:pPr>
@@ -28938,7 +30719,7 @@
 </file>
 
 <file path=word/footer1.xml><?xml version="1.0" encoding="utf-8"?>
-<w:ftr xmlns:wpc="http://schemas.microsoft.com/office/word/2010/wordprocessingCanvas" xmlns:cx="http://schemas.microsoft.com/office/drawing/2014/chartex" xmlns:cx1="http://schemas.microsoft.com/office/drawing/2015/9/8/chartex" xmlns:cx2="http://schemas.microsoft.com/office/drawing/2015/10/21/chartex" xmlns:cx3="http://schemas.microsoft.com/office/drawing/2016/5/9/chartex" xmlns:cx4="http://schemas.microsoft.com/office/drawing/2016/5/10/chartex" xmlns:cx5="http://schemas.microsoft.com/office/drawing/2016/5/11/chartex" xmlns:cx6="http://schemas.microsoft.com/office/drawing/2016/5/12/chartex" xmlns:cx7="http://schemas.microsoft.com/office/drawing/2016/5/13/chartex" xmlns:cx8="http://schemas.microsoft.com/office/drawing/2016/5/14/chartex" xmlns:mc="http://schemas.openxmlformats.org/markup-compatibility/2006" xmlns:aink="http://schemas.microsoft.com/office/drawing/2016/ink" xmlns:am3d="http://schemas.microsoft.com/office/drawing/2017/model3d" xmlns:o="urn:schemas-microsoft-com:office:office" xmlns:r="http://schemas.openxmlformats.org/officeDocument/2006/relationships" xmlns:m="http://schemas.openxmlformats.org/officeDocument/2006/math" xmlns:v="urn:schemas-microsoft-com:vml" xmlns:wp14="http://schemas.microsoft.com/office/word/2010/wordprocessingDrawing" xmlns:wp="http://schemas.openxmlformats.org/drawingml/2006/wordprocessingDrawing" xmlns:w10="urn:schemas-microsoft-com:office:word" xmlns:w="http://schemas.openxmlformats.org/wordprocessingml/2006/main" xmlns:w14="http://schemas.microsoft.com/office/word/2010/wordml" xmlns:w15="http://schemas.microsoft.com/office/word/2012/wordml" xmlns:w16cex="http://schemas.microsoft.com/office/word/2018/wordml/cex" xmlns:w16cid="http://schemas.microsoft.com/office/word/2016/wordml/cid" xmlns:w16="http://schemas.microsoft.com/office/word/2018/wordml" xmlns:w16sdtdh="http://schemas.microsoft.com/office/word/2020/wordml/sdtdatahash" xmlns:w16se="http://schemas.microsoft.com/office/word/2015/wordml/symex" xmlns:wpg="http://schemas.microsoft.com/office/word/2010/wordprocessingGroup" xmlns:wpi="http://schemas.microsoft.com/office/word/2010/wordprocessingInk" xmlns:wne="http://schemas.microsoft.com/office/word/2006/wordml" xmlns:wps="http://schemas.microsoft.com/office/word/2010/wordprocessingShape" mc:Ignorable="w14 w15 w16se w16cid w16 w16cex w16sdtdh wp14">
+<w:ftr xmlns:wpc="http://schemas.microsoft.com/office/word/2010/wordprocessingCanvas" xmlns:cx="http://schemas.microsoft.com/office/drawing/2014/chartex" xmlns:cx1="http://schemas.microsoft.com/office/drawing/2015/9/8/chartex" xmlns:cx2="http://schemas.microsoft.com/office/drawing/2015/10/21/chartex" xmlns:cx3="http://schemas.microsoft.com/office/drawing/2016/5/9/chartex" xmlns:cx4="http://schemas.microsoft.com/office/drawing/2016/5/10/chartex" xmlns:cx5="http://schemas.microsoft.com/office/drawing/2016/5/11/chartex" xmlns:cx6="http://schemas.microsoft.com/office/drawing/2016/5/12/chartex" xmlns:cx7="http://schemas.microsoft.com/office/drawing/2016/5/13/chartex" xmlns:cx8="http://schemas.microsoft.com/office/drawing/2016/5/14/chartex" xmlns:mc="http://schemas.openxmlformats.org/markup-compatibility/2006" xmlns:aink="http://schemas.microsoft.com/office/drawing/2016/ink" xmlns:am3d="http://schemas.microsoft.com/office/drawing/2017/model3d" xmlns:o="urn:schemas-microsoft-com:office:office" xmlns:oel="http://schemas.microsoft.com/office/2019/extlst" xmlns:r="http://schemas.openxmlformats.org/officeDocument/2006/relationships" xmlns:m="http://schemas.openxmlformats.org/officeDocument/2006/math" xmlns:v="urn:schemas-microsoft-com:vml" xmlns:wp14="http://schemas.microsoft.com/office/word/2010/wordprocessingDrawing" xmlns:wp="http://schemas.openxmlformats.org/drawingml/2006/wordprocessingDrawing" xmlns:w10="urn:schemas-microsoft-com:office:word" xmlns:w="http://schemas.openxmlformats.org/wordprocessingml/2006/main" xmlns:w14="http://schemas.microsoft.com/office/word/2010/wordml" xmlns:w15="http://schemas.microsoft.com/office/word/2012/wordml" xmlns:w16cex="http://schemas.microsoft.com/office/word/2018/wordml/cex" xmlns:w16cid="http://schemas.microsoft.com/office/word/2016/wordml/cid" xmlns:w16="http://schemas.microsoft.com/office/word/2018/wordml" xmlns:w16sdtdh="http://schemas.microsoft.com/office/word/2020/wordml/sdtdatahash" xmlns:w16se="http://schemas.microsoft.com/office/word/2015/wordml/symex" xmlns:wpg="http://schemas.microsoft.com/office/word/2010/wordprocessingGroup" xmlns:wpi="http://schemas.microsoft.com/office/word/2010/wordprocessingInk" xmlns:wne="http://schemas.microsoft.com/office/word/2006/wordml" xmlns:wps="http://schemas.microsoft.com/office/word/2010/wordprocessingShape" mc:Ignorable="w14 w15 w16se w16cid w16 w16cex w16sdtdh wp14">
   <w:sdt>
     <w:sdtPr>
       <w:id w:val="401031813"/>
@@ -28991,7 +30772,7 @@
 </file>
 
 <file path=word/footnotes.xml><?xml version="1.0" encoding="utf-8"?>
-<w:footnotes xmlns:wpc="http://schemas.microsoft.com/office/word/2010/wordprocessingCanvas" xmlns:cx="http://schemas.microsoft.com/office/drawing/2014/chartex" xmlns:cx1="http://schemas.microsoft.com/office/drawing/2015/9/8/chartex" xmlns:cx2="http://schemas.microsoft.com/office/drawing/2015/10/21/chartex" xmlns:cx3="http://schemas.microsoft.com/office/drawing/2016/5/9/chartex" xmlns:cx4="http://schemas.microsoft.com/office/drawing/2016/5/10/chartex" xmlns:cx5="http://schemas.microsoft.com/office/drawing/2016/5/11/chartex" xmlns:cx6="http://schemas.microsoft.com/office/drawing/2016/5/12/chartex" xmlns:cx7="http://schemas.microsoft.com/office/drawing/2016/5/13/chartex" xmlns:cx8="http://schemas.microsoft.com/office/drawing/2016/5/14/chartex" xmlns:mc="http://schemas.openxmlformats.org/markup-compatibility/2006" xmlns:aink="http://schemas.microsoft.com/office/drawing/2016/ink" xmlns:am3d="http://schemas.microsoft.com/office/drawing/2017/model3d" xmlns:o="urn:schemas-microsoft-com:office:office" xmlns:r="http://schemas.openxmlformats.org/officeDocument/2006/relationships" xmlns:m="http://schemas.openxmlformats.org/officeDocument/2006/math" xmlns:v="urn:schemas-microsoft-com:vml" xmlns:wp14="http://schemas.microsoft.com/office/word/2010/wordprocessingDrawing" xmlns:wp="http://schemas.openxmlformats.org/drawingml/2006/wordprocessingDrawing" xmlns:w10="urn:schemas-microsoft-com:office:word" xmlns:w="http://schemas.openxmlformats.org/wordprocessingml/2006/main" xmlns:w14="http://schemas.microsoft.com/office/word/2010/wordml" xmlns:w15="http://schemas.microsoft.com/office/word/2012/wordml" xmlns:w16cex="http://schemas.microsoft.com/office/word/2018/wordml/cex" xmlns:w16cid="http://schemas.microsoft.com/office/word/2016/wordml/cid" xmlns:w16="http://schemas.microsoft.com/office/word/2018/wordml" xmlns:w16sdtdh="http://schemas.microsoft.com/office/word/2020/wordml/sdtdatahash" xmlns:w16se="http://schemas.microsoft.com/office/word/2015/wordml/symex" xmlns:wpg="http://schemas.microsoft.com/office/word/2010/wordprocessingGroup" xmlns:wpi="http://schemas.microsoft.com/office/word/2010/wordprocessingInk" xmlns:wne="http://schemas.microsoft.com/office/word/2006/wordml" xmlns:wps="http://schemas.microsoft.com/office/word/2010/wordprocessingShape" mc:Ignorable="w14 w15 w16se w16cid w16 w16cex w16sdtdh wp14">
+<w:footnotes xmlns:wpc="http://schemas.microsoft.com/office/word/2010/wordprocessingCanvas" xmlns:cx="http://schemas.microsoft.com/office/drawing/2014/chartex" xmlns:cx1="http://schemas.microsoft.com/office/drawing/2015/9/8/chartex" xmlns:cx2="http://schemas.microsoft.com/office/drawing/2015/10/21/chartex" xmlns:cx3="http://schemas.microsoft.com/office/drawing/2016/5/9/chartex" xmlns:cx4="http://schemas.microsoft.com/office/drawing/2016/5/10/chartex" xmlns:cx5="http://schemas.microsoft.com/office/drawing/2016/5/11/chartex" xmlns:cx6="http://schemas.microsoft.com/office/drawing/2016/5/12/chartex" xmlns:cx7="http://schemas.microsoft.com/office/drawing/2016/5/13/chartex" xmlns:cx8="http://schemas.microsoft.com/office/drawing/2016/5/14/chartex" xmlns:mc="http://schemas.openxmlformats.org/markup-compatibility/2006" xmlns:aink="http://schemas.microsoft.com/office/drawing/2016/ink" xmlns:am3d="http://schemas.microsoft.com/office/drawing/2017/model3d" xmlns:o="urn:schemas-microsoft-com:office:office" xmlns:oel="http://schemas.microsoft.com/office/2019/extlst" xmlns:r="http://schemas.openxmlformats.org/officeDocument/2006/relationships" xmlns:m="http://schemas.openxmlformats.org/officeDocument/2006/math" xmlns:v="urn:schemas-microsoft-com:vml" xmlns:wp14="http://schemas.microsoft.com/office/word/2010/wordprocessingDrawing" xmlns:wp="http://schemas.openxmlformats.org/drawingml/2006/wordprocessingDrawing" xmlns:w10="urn:schemas-microsoft-com:office:word" xmlns:w="http://schemas.openxmlformats.org/wordprocessingml/2006/main" xmlns:w14="http://schemas.microsoft.com/office/word/2010/wordml" xmlns:w15="http://schemas.microsoft.com/office/word/2012/wordml" xmlns:w16cex="http://schemas.microsoft.com/office/word/2018/wordml/cex" xmlns:w16cid="http://schemas.microsoft.com/office/word/2016/wordml/cid" xmlns:w16="http://schemas.microsoft.com/office/word/2018/wordml" xmlns:w16sdtdh="http://schemas.microsoft.com/office/word/2020/wordml/sdtdatahash" xmlns:w16se="http://schemas.microsoft.com/office/word/2015/wordml/symex" xmlns:wpg="http://schemas.microsoft.com/office/word/2010/wordprocessingGroup" xmlns:wpi="http://schemas.microsoft.com/office/word/2010/wordprocessingInk" xmlns:wne="http://schemas.microsoft.com/office/word/2006/wordml" xmlns:wps="http://schemas.microsoft.com/office/word/2010/wordprocessingShape" mc:Ignorable="w14 w15 w16se w16cid w16 w16cex w16sdtdh wp14">
   <w:footnote w:type="separator" w:id="-1">
     <w:p>
       <w:pPr>
@@ -29016,7 +30797,7 @@
 </file>
 
 <file path=word/header1.xml><?xml version="1.0" encoding="utf-8"?>
-<w:hdr xmlns:wpc="http://schemas.microsoft.com/office/word/2010/wordprocessingCanvas" xmlns:cx="http://schemas.microsoft.com/office/drawing/2014/chartex" xmlns:cx1="http://schemas.microsoft.com/office/drawing/2015/9/8/chartex" xmlns:cx2="http://schemas.microsoft.com/office/drawing/2015/10/21/chartex" xmlns:cx3="http://schemas.microsoft.com/office/drawing/2016/5/9/chartex" xmlns:cx4="http://schemas.microsoft.com/office/drawing/2016/5/10/chartex" xmlns:cx5="http://schemas.microsoft.com/office/drawing/2016/5/11/chartex" xmlns:cx6="http://schemas.microsoft.com/office/drawing/2016/5/12/chartex" xmlns:cx7="http://schemas.microsoft.com/office/drawing/2016/5/13/chartex" xmlns:cx8="http://schemas.microsoft.com/office/drawing/2016/5/14/chartex" xmlns:mc="http://schemas.openxmlformats.org/markup-compatibility/2006" xmlns:aink="http://schemas.microsoft.com/office/drawing/2016/ink" xmlns:am3d="http://schemas.microsoft.com/office/drawing/2017/model3d" xmlns:o="urn:schemas-microsoft-com:office:office" xmlns:r="http://schemas.openxmlformats.org/officeDocument/2006/relationships" xmlns:m="http://schemas.openxmlformats.org/officeDocument/2006/math" xmlns:v="urn:schemas-microsoft-com:vml" xmlns:wp14="http://schemas.microsoft.com/office/word/2010/wordprocessingDrawing" xmlns:wp="http://schemas.openxmlformats.org/drawingml/2006/wordprocessingDrawing" xmlns:w10="urn:schemas-microsoft-com:office:word" xmlns:w="http://schemas.openxmlformats.org/wordprocessingml/2006/main" xmlns:w14="http://schemas.microsoft.com/office/word/2010/wordml" xmlns:w15="http://schemas.microsoft.com/office/word/2012/wordml" xmlns:w16cex="http://schemas.microsoft.com/office/word/2018/wordml/cex" xmlns:w16cid="http://schemas.microsoft.com/office/word/2016/wordml/cid" xmlns:w16="http://schemas.microsoft.com/office/word/2018/wordml" xmlns:w16sdtdh="http://schemas.microsoft.com/office/word/2020/wordml/sdtdatahash" xmlns:w16se="http://schemas.microsoft.com/office/word/2015/wordml/symex" xmlns:wpg="http://schemas.microsoft.com/office/word/2010/wordprocessingGroup" xmlns:wpi="http://schemas.microsoft.com/office/word/2010/wordprocessingInk" xmlns:wne="http://schemas.microsoft.com/office/word/2006/wordml" xmlns:wps="http://schemas.microsoft.com/office/word/2010/wordprocessingShape" mc:Ignorable="w14 w15 w16se w16cid w16 w16cex w16sdtdh wp14">
+<w:hdr xmlns:wpc="http://schemas.microsoft.com/office/word/2010/wordprocessingCanvas" xmlns:cx="http://schemas.microsoft.com/office/drawing/2014/chartex" xmlns:cx1="http://schemas.microsoft.com/office/drawing/2015/9/8/chartex" xmlns:cx2="http://schemas.microsoft.com/office/drawing/2015/10/21/chartex" xmlns:cx3="http://schemas.microsoft.com/office/drawing/2016/5/9/chartex" xmlns:cx4="http://schemas.microsoft.com/office/drawing/2016/5/10/chartex" xmlns:cx5="http://schemas.microsoft.com/office/drawing/2016/5/11/chartex" xmlns:cx6="http://schemas.microsoft.com/office/drawing/2016/5/12/chartex" xmlns:cx7="http://schemas.microsoft.com/office/drawing/2016/5/13/chartex" xmlns:cx8="http://schemas.microsoft.com/office/drawing/2016/5/14/chartex" xmlns:mc="http://schemas.openxmlformats.org/markup-compatibility/2006" xmlns:aink="http://schemas.microsoft.com/office/drawing/2016/ink" xmlns:am3d="http://schemas.microsoft.com/office/drawing/2017/model3d" xmlns:o="urn:schemas-microsoft-com:office:office" xmlns:oel="http://schemas.microsoft.com/office/2019/extlst" xmlns:r="http://schemas.openxmlformats.org/officeDocument/2006/relationships" xmlns:m="http://schemas.openxmlformats.org/officeDocument/2006/math" xmlns:v="urn:schemas-microsoft-com:vml" xmlns:wp14="http://schemas.microsoft.com/office/word/2010/wordprocessingDrawing" xmlns:wp="http://schemas.openxmlformats.org/drawingml/2006/wordprocessingDrawing" xmlns:w10="urn:schemas-microsoft-com:office:word" xmlns:w="http://schemas.openxmlformats.org/wordprocessingml/2006/main" xmlns:w14="http://schemas.microsoft.com/office/word/2010/wordml" xmlns:w15="http://schemas.microsoft.com/office/word/2012/wordml" xmlns:w16cex="http://schemas.microsoft.com/office/word/2018/wordml/cex" xmlns:w16cid="http://schemas.microsoft.com/office/word/2016/wordml/cid" xmlns:w16="http://schemas.microsoft.com/office/word/2018/wordml" xmlns:w16sdtdh="http://schemas.microsoft.com/office/word/2020/wordml/sdtdatahash" xmlns:w16se="http://schemas.microsoft.com/office/word/2015/wordml/symex" xmlns:wpg="http://schemas.microsoft.com/office/word/2010/wordprocessingGroup" xmlns:wpi="http://schemas.microsoft.com/office/word/2010/wordprocessingInk" xmlns:wne="http://schemas.microsoft.com/office/word/2006/wordml" xmlns:wps="http://schemas.microsoft.com/office/word/2010/wordprocessingShape" mc:Ignorable="w14 w15 w16se w16cid w16 w16cex w16sdtdh wp14">
   <w:p>
     <w:pPr>
       <w:shd w:val="clear" w:color="auto" w:fill="FFFFFF"/>
@@ -29086,7 +30867,7 @@
 </file>
 
 <file path=word/numbering.xml><?xml version="1.0" encoding="utf-8"?>
-<w:numbering xmlns:wpc="http://schemas.microsoft.com/office/word/2010/wordprocessingCanvas" xmlns:cx="http://schemas.microsoft.com/office/drawing/2014/chartex" xmlns:cx1="http://schemas.microsoft.com/office/drawing/2015/9/8/chartex" xmlns:cx2="http://schemas.microsoft.com/office/drawing/2015/10/21/chartex" xmlns:cx3="http://schemas.microsoft.com/office/drawing/2016/5/9/chartex" xmlns:cx4="http://schemas.microsoft.com/office/drawing/2016/5/10/chartex" xmlns:cx5="http://schemas.microsoft.com/office/drawing/2016/5/11/chartex" xmlns:cx6="http://schemas.microsoft.com/office/drawing/2016/5/12/chartex" xmlns:cx7="http://schemas.microsoft.com/office/drawing/2016/5/13/chartex" xmlns:cx8="http://schemas.microsoft.com/office/drawing/2016/5/14/chartex" xmlns:mc="http://schemas.openxmlformats.org/markup-compatibility/2006" xmlns:aink="http://schemas.microsoft.com/office/drawing/2016/ink" xmlns:am3d="http://schemas.microsoft.com/office/drawing/2017/model3d" xmlns:o="urn:schemas-microsoft-com:office:office" xmlns:r="http://schemas.openxmlformats.org/officeDocument/2006/relationships" xmlns:m="http://schemas.openxmlformats.org/officeDocument/2006/math" xmlns:v="urn:schemas-microsoft-com:vml" xmlns:wp14="http://schemas.microsoft.com/office/word/2010/wordprocessingDrawing" xmlns:wp="http://schemas.openxmlformats.org/drawingml/2006/wordprocessingDrawing" xmlns:w10="urn:schemas-microsoft-com:office:word" xmlns:w="http://schemas.openxmlformats.org/wordprocessingml/2006/main" xmlns:w14="http://schemas.microsoft.com/office/word/2010/wordml" xmlns:w15="http://schemas.microsoft.com/office/word/2012/wordml" xmlns:w16cex="http://schemas.microsoft.com/office/word/2018/wordml/cex" xmlns:w16cid="http://schemas.microsoft.com/office/word/2016/wordml/cid" xmlns:w16="http://schemas.microsoft.com/office/word/2018/wordml" xmlns:w16sdtdh="http://schemas.microsoft.com/office/word/2020/wordml/sdtdatahash" xmlns:w16se="http://schemas.microsoft.com/office/word/2015/wordml/symex" xmlns:wpg="http://schemas.microsoft.com/office/word/2010/wordprocessingGroup" xmlns:wpi="http://schemas.microsoft.com/office/word/2010/wordprocessingInk" xmlns:wne="http://schemas.microsoft.com/office/word/2006/wordml" xmlns:wps="http://schemas.microsoft.com/office/word/2010/wordprocessingShape" mc:Ignorable="w14 w15 w16se w16cid w16 w16cex w16sdtdh wp14">
+<w:numbering xmlns:wpc="http://schemas.microsoft.com/office/word/2010/wordprocessingCanvas" xmlns:cx="http://schemas.microsoft.com/office/drawing/2014/chartex" xmlns:cx1="http://schemas.microsoft.com/office/drawing/2015/9/8/chartex" xmlns:cx2="http://schemas.microsoft.com/office/drawing/2015/10/21/chartex" xmlns:cx3="http://schemas.microsoft.com/office/drawing/2016/5/9/chartex" xmlns:cx4="http://schemas.microsoft.com/office/drawing/2016/5/10/chartex" xmlns:cx5="http://schemas.microsoft.com/office/drawing/2016/5/11/chartex" xmlns:cx6="http://schemas.microsoft.com/office/drawing/2016/5/12/chartex" xmlns:cx7="http://schemas.microsoft.com/office/drawing/2016/5/13/chartex" xmlns:cx8="http://schemas.microsoft.com/office/drawing/2016/5/14/chartex" xmlns:mc="http://schemas.openxmlformats.org/markup-compatibility/2006" xmlns:aink="http://schemas.microsoft.com/office/drawing/2016/ink" xmlns:am3d="http://schemas.microsoft.com/office/drawing/2017/model3d" xmlns:o="urn:schemas-microsoft-com:office:office" xmlns:oel="http://schemas.microsoft.com/office/2019/extlst" xmlns:r="http://schemas.openxmlformats.org/officeDocument/2006/relationships" xmlns:m="http://schemas.openxmlformats.org/officeDocument/2006/math" xmlns:v="urn:schemas-microsoft-com:vml" xmlns:wp14="http://schemas.microsoft.com/office/word/2010/wordprocessingDrawing" xmlns:wp="http://schemas.openxmlformats.org/drawingml/2006/wordprocessingDrawing" xmlns:w10="urn:schemas-microsoft-com:office:word" xmlns:w="http://schemas.openxmlformats.org/wordprocessingml/2006/main" xmlns:w14="http://schemas.microsoft.com/office/word/2010/wordml" xmlns:w15="http://schemas.microsoft.com/office/word/2012/wordml" xmlns:w16cex="http://schemas.microsoft.com/office/word/2018/wordml/cex" xmlns:w16cid="http://schemas.microsoft.com/office/word/2016/wordml/cid" xmlns:w16="http://schemas.microsoft.com/office/word/2018/wordml" xmlns:w16sdtdh="http://schemas.microsoft.com/office/word/2020/wordml/sdtdatahash" xmlns:w16se="http://schemas.microsoft.com/office/word/2015/wordml/symex" xmlns:wpg="http://schemas.microsoft.com/office/word/2010/wordprocessingGroup" xmlns:wpi="http://schemas.microsoft.com/office/word/2010/wordprocessingInk" xmlns:wne="http://schemas.microsoft.com/office/word/2006/wordml" xmlns:wps="http://schemas.microsoft.com/office/word/2010/wordprocessingShape" mc:Ignorable="w14 w15 w16se w16cid w16 w16cex w16sdtdh wp14">
   <w:abstractNum w:abstractNumId="0" w15:restartNumberingAfterBreak="0">
     <w:nsid w:val="0059029F"/>
     <w:multiLevelType w:val="multilevel"/>
@@ -31626,61 +33407,61 @@
       </w:rPr>
     </w:lvl>
   </w:abstractNum>
-  <w:num w:numId="1">
+  <w:num w:numId="1" w16cid:durableId="849638656">
     <w:abstractNumId w:val="12"/>
   </w:num>
-  <w:num w:numId="2">
+  <w:num w:numId="2" w16cid:durableId="1410925535">
     <w:abstractNumId w:val="9"/>
   </w:num>
-  <w:num w:numId="3">
+  <w:num w:numId="3" w16cid:durableId="190996502">
     <w:abstractNumId w:val="8"/>
   </w:num>
-  <w:num w:numId="4">
+  <w:num w:numId="4" w16cid:durableId="1004630812">
     <w:abstractNumId w:val="5"/>
   </w:num>
-  <w:num w:numId="5">
+  <w:num w:numId="5" w16cid:durableId="818306309">
     <w:abstractNumId w:val="18"/>
   </w:num>
-  <w:num w:numId="6">
+  <w:num w:numId="6" w16cid:durableId="175778274">
     <w:abstractNumId w:val="17"/>
   </w:num>
-  <w:num w:numId="7">
+  <w:num w:numId="7" w16cid:durableId="996765652">
     <w:abstractNumId w:val="13"/>
   </w:num>
-  <w:num w:numId="8">
+  <w:num w:numId="8" w16cid:durableId="2059892007">
     <w:abstractNumId w:val="16"/>
   </w:num>
-  <w:num w:numId="9">
+  <w:num w:numId="9" w16cid:durableId="1658343112">
     <w:abstractNumId w:val="4"/>
   </w:num>
-  <w:num w:numId="10">
+  <w:num w:numId="10" w16cid:durableId="74522284">
     <w:abstractNumId w:val="1"/>
   </w:num>
-  <w:num w:numId="11">
+  <w:num w:numId="11" w16cid:durableId="219828760">
     <w:abstractNumId w:val="2"/>
   </w:num>
-  <w:num w:numId="12">
+  <w:num w:numId="12" w16cid:durableId="794831099">
     <w:abstractNumId w:val="10"/>
   </w:num>
-  <w:num w:numId="13">
+  <w:num w:numId="13" w16cid:durableId="1645161562">
     <w:abstractNumId w:val="3"/>
   </w:num>
-  <w:num w:numId="14">
+  <w:num w:numId="14" w16cid:durableId="308438175">
     <w:abstractNumId w:val="7"/>
   </w:num>
-  <w:num w:numId="15">
+  <w:num w:numId="15" w16cid:durableId="1849908937">
     <w:abstractNumId w:val="6"/>
   </w:num>
-  <w:num w:numId="16">
+  <w:num w:numId="16" w16cid:durableId="708384184">
     <w:abstractNumId w:val="14"/>
   </w:num>
-  <w:num w:numId="17">
+  <w:num w:numId="17" w16cid:durableId="67656605">
     <w:abstractNumId w:val="11"/>
   </w:num>
-  <w:num w:numId="18">
+  <w:num w:numId="18" w16cid:durableId="1702440884">
     <w:abstractNumId w:val="15"/>
   </w:num>
-  <w:num w:numId="19">
+  <w:num w:numId="19" w16cid:durableId="179272893">
     <w:abstractNumId w:val="0"/>
   </w:num>
 </w:numbering>
